--- a/Бланк1.docx
+++ b/Бланк1.docx
@@ -279,18 +279,7 @@
                 <w:szCs w:val="20"/>
                 <w:lang w:val="uk-UA"/>
               </w:rPr>
-              <w:t>Лук’яненка</w:t>
-            </w:r>
-            <w:r>
-              <w:rPr>
-                <w:rFonts w:ascii="Times New Roman" w:hAnsi="Times New Roman" w:cs="Times New Roman"/>
-                <w:b w:val="0"/>
-                <w:bCs w:val="0"/>
-                <w:sz w:val="20"/>
-                <w:szCs w:val="20"/>
-                <w:lang w:val="uk-UA"/>
-              </w:rPr>
-              <w:t xml:space="preserve"> </w:t>
+              <w:t xml:space="preserve">Лук’яненка </w:t>
             </w:r>
             <w:r>
               <w:rPr>
@@ -516,38 +505,50 @@
               <w:rPr>
                 <w:rFonts w:ascii="Times New Roman" w:hAnsi="Times New Roman" w:cs="Times New Roman"/>
                 <w:b w:val="0"/>
-                <w:sz w:val="20"/>
-                <w:szCs w:val="20"/>
                 <w:lang w:val="en-US"/>
               </w:rPr>
             </w:pPr>
             <w:r>
-              <w:t>${</w:t>
-            </w:r>
-            <w:proofErr w:type="spellStart"/>
-            <w:r>
+              <w:rPr>
+                <w:rFonts w:ascii="Times New Roman" w:hAnsi="Times New Roman" w:cs="Times New Roman"/>
+              </w:rPr>
+              <w:t>{</w:t>
+            </w:r>
+            <w:proofErr w:type="spellStart"/>
+            <w:r>
+              <w:rPr>
+                <w:rFonts w:ascii="Times New Roman" w:hAnsi="Times New Roman" w:cs="Times New Roman"/>
+              </w:rPr>
               <w:t>company</w:t>
             </w:r>
             <w:proofErr w:type="spellEnd"/>
             <w:r>
+              <w:rPr>
+                <w:rFonts w:ascii="Times New Roman" w:hAnsi="Times New Roman" w:cs="Times New Roman"/>
+              </w:rPr>
               <w:t>}</w:t>
             </w:r>
             <w:r>
               <w:rPr>
+                <w:rFonts w:ascii="Times New Roman" w:hAnsi="Times New Roman" w:cs="Times New Roman"/>
                 <w:lang w:val="uk-UA"/>
               </w:rPr>
               <w:t xml:space="preserve">, </w:t>
             </w:r>
             <w:r>
               <w:rPr>
+                <w:rFonts w:ascii="Times New Roman" w:hAnsi="Times New Roman" w:cs="Times New Roman"/>
                 <w:lang w:val="en-US"/>
               </w:rPr>
-              <w:t>${</w:t>
+              <w:t>{</w:t>
             </w:r>
             <w:proofErr w:type="spellStart"/>
             <w:r>
               <w:rPr>
                 <w:rStyle w:val="HTML"/>
+                <w:rFonts w:ascii="Times New Roman" w:hAnsi="Times New Roman" w:cs="Times New Roman"/>
+                <w:sz w:val="22"/>
+                <w:szCs w:val="22"/>
               </w:rPr>
               <w:t>address</w:t>
             </w:r>
@@ -555,6 +556,9 @@
             <w:r>
               <w:rPr>
                 <w:rStyle w:val="HTML"/>
+                <w:rFonts w:ascii="Times New Roman" w:hAnsi="Times New Roman" w:cs="Times New Roman"/>
+                <w:sz w:val="22"/>
+                <w:szCs w:val="22"/>
                 <w:lang w:val="en-US"/>
               </w:rPr>
               <w:t>},</w:t>
@@ -619,14 +623,18 @@
             </w:r>
             <w:r>
               <w:rPr>
+                <w:rFonts w:ascii="Times New Roman" w:hAnsi="Times New Roman" w:cs="Times New Roman"/>
                 <w:lang w:val="en-US"/>
               </w:rPr>
-              <w:t>${</w:t>
+              <w:t>{</w:t>
             </w:r>
             <w:proofErr w:type="spellStart"/>
             <w:r>
               <w:rPr>
                 <w:rStyle w:val="HTML"/>
+                <w:rFonts w:ascii="Times New Roman" w:hAnsi="Times New Roman" w:cs="Times New Roman"/>
+                <w:sz w:val="22"/>
+                <w:szCs w:val="22"/>
               </w:rPr>
               <w:t>edrpou</w:t>
             </w:r>
@@ -634,6 +642,9 @@
             <w:r>
               <w:rPr>
                 <w:rStyle w:val="HTML"/>
+                <w:rFonts w:ascii="Times New Roman" w:hAnsi="Times New Roman" w:cs="Times New Roman"/>
+                <w:sz w:val="22"/>
+                <w:szCs w:val="22"/>
                 <w:lang w:val="en-US"/>
               </w:rPr>
               <w:t>},</w:t>
@@ -1030,9 +1041,8 @@
             <w:pPr>
               <w:jc w:val="both"/>
               <w:rPr>
-                <w:rFonts w:ascii="Times New Roman" w:hAnsi="Times New Roman"/>
-                <w:b w:val="0"/>
-                <w:sz w:val="20"/>
+                <w:rFonts w:ascii="Times New Roman" w:hAnsi="Times New Roman" w:cs="Times New Roman"/>
+                <w:b w:val="0"/>
                 <w:lang w:val="en-US"/>
               </w:rPr>
             </w:pPr>
@@ -1040,27 +1050,30 @@
             <w:r>
               <w:rPr>
                 <w:rStyle w:val="HTML"/>
+                <w:rFonts w:ascii="Times New Roman" w:hAnsi="Times New Roman" w:cs="Times New Roman"/>
+                <w:sz w:val="22"/>
+                <w:szCs w:val="22"/>
                 <w:lang w:val="en-US"/>
               </w:rPr>
-              <w:t>${</w:t>
+              <w:t>{</w:t>
             </w:r>
             <w:proofErr w:type="spellStart"/>
             <w:r>
               <w:rPr>
                 <w:rStyle w:val="HTML"/>
-              </w:rPr>
-              <w:t>D</w:t>
-            </w:r>
+                <w:rFonts w:ascii="Times New Roman" w:hAnsi="Times New Roman" w:cs="Times New Roman"/>
+                <w:sz w:val="22"/>
+                <w:szCs w:val="22"/>
+              </w:rPr>
+              <w:t>Director</w:t>
+            </w:r>
+            <w:proofErr w:type="spellEnd"/>
             <w:r>
               <w:rPr>
                 <w:rStyle w:val="HTML"/>
-              </w:rPr>
-              <w:t>irector</w:t>
-            </w:r>
-            <w:proofErr w:type="spellEnd"/>
-            <w:r>
-              <w:rPr>
-                <w:rStyle w:val="HTML"/>
+                <w:rFonts w:ascii="Times New Roman" w:hAnsi="Times New Roman" w:cs="Times New Roman"/>
+                <w:sz w:val="22"/>
+                <w:szCs w:val="22"/>
                 <w:lang w:val="en-US"/>
               </w:rPr>
               <w:t>}</w:t>
@@ -2361,6 +2374,7 @@
                 <w:szCs w:val="14"/>
               </w:rPr>
             </w:pPr>
+            <w:proofErr w:type="gramStart"/>
             <w:r>
               <w:rPr>
                 <w:rFonts w:ascii="Times New Roman" w:hAnsi="Times New Roman" w:cs="Times New Roman"/>
@@ -2378,7 +2392,18 @@
                 <w:szCs w:val="14"/>
                 <w:lang w:val="uk-UA"/>
               </w:rPr>
-              <w:t>назва технічного регламенту</w:t>
+              <w:t>назва</w:t>
+            </w:r>
+            <w:proofErr w:type="gramEnd"/>
+            <w:r>
+              <w:rPr>
+                <w:rFonts w:ascii="Times New Roman" w:hAnsi="Times New Roman" w:cs="Times New Roman"/>
+                <w:b w:val="0"/>
+                <w:sz w:val="14"/>
+                <w:szCs w:val="14"/>
+                <w:lang w:val="uk-UA"/>
+              </w:rPr>
+              <w:t xml:space="preserve"> технічного регламенту</w:t>
             </w:r>
             <w:r>
               <w:rPr>
@@ -4098,6 +4123,7 @@
               <w:rPr>
                 <w:rFonts w:ascii="Times New Roman" w:hAnsi="Times New Roman" w:cs="Times New Roman"/>
                 <w:b w:val="0"/>
+                <w:bCs w:val="0"/>
                 <w:i/>
                 <w:lang w:val="uk-UA"/>
               </w:rPr>
@@ -4106,6 +4132,7 @@
               <w:rPr>
                 <w:rFonts w:ascii="Times New Roman" w:hAnsi="Times New Roman" w:cs="Times New Roman"/>
                 <w:b w:val="0"/>
+                <w:bCs w:val="0"/>
                 <w:lang w:val="uk-UA"/>
               </w:rPr>
               <w:t xml:space="preserve">      </w:t>
@@ -4113,15 +4140,25 @@
             <w:r>
               <w:rPr>
                 <w:rStyle w:val="HTML"/>
+                <w:rFonts w:ascii="Times New Roman" w:hAnsi="Times New Roman" w:cs="Times New Roman"/>
+                <w:b w:val="0"/>
+                <w:bCs w:val="0"/>
+                <w:sz w:val="22"/>
+                <w:szCs w:val="22"/>
                 <w:lang w:val="en-US"/>
               </w:rPr>
-              <w:t>${</w:t>
+              <w:t>{</w:t>
             </w:r>
             <w:proofErr w:type="spellStart"/>
             <w:proofErr w:type="gramStart"/>
             <w:r>
               <w:rPr>
                 <w:rStyle w:val="HTML"/>
+                <w:rFonts w:ascii="Times New Roman" w:hAnsi="Times New Roman" w:cs="Times New Roman"/>
+                <w:b w:val="0"/>
+                <w:bCs w:val="0"/>
+                <w:sz w:val="22"/>
+                <w:szCs w:val="22"/>
               </w:rPr>
               <w:t>Director</w:t>
             </w:r>
@@ -4129,6 +4166,11 @@
             <w:r>
               <w:rPr>
                 <w:rStyle w:val="HTML"/>
+                <w:rFonts w:ascii="Times New Roman" w:hAnsi="Times New Roman" w:cs="Times New Roman"/>
+                <w:b w:val="0"/>
+                <w:bCs w:val="0"/>
+                <w:sz w:val="22"/>
+                <w:szCs w:val="22"/>
                 <w:lang w:val="en-US"/>
               </w:rPr>
               <w:t>}</w:t>
@@ -4137,6 +4179,7 @@
               <w:rPr>
                 <w:rFonts w:ascii="Times New Roman" w:hAnsi="Times New Roman" w:cs="Times New Roman"/>
                 <w:b w:val="0"/>
+                <w:bCs w:val="0"/>
                 <w:lang w:val="uk-UA"/>
               </w:rPr>
               <w:t xml:space="preserve">   </w:t>
@@ -4146,6 +4189,7 @@
               <w:rPr>
                 <w:rFonts w:ascii="Times New Roman" w:hAnsi="Times New Roman" w:cs="Times New Roman"/>
                 <w:b w:val="0"/>
+                <w:bCs w:val="0"/>
                 <w:lang w:val="uk-UA"/>
               </w:rPr>
               <w:t xml:space="preserve"> </w:t>
@@ -4582,897 +4626,6 @@
     <w:p>
       <w:pPr>
         <w:suppressLineNumbers/>
-        <w:jc w:val="center"/>
-      </w:pPr>
-    </w:p>
-    <w:tbl>
-      <w:tblPr>
-        <w:tblW w:w="10278" w:type="dxa"/>
-        <w:tblInd w:w="-743" w:type="dxa"/>
-        <w:tblBorders>
-          <w:top w:val="single" w:sz="4" w:space="0" w:color="auto"/>
-          <w:left w:val="single" w:sz="4" w:space="0" w:color="auto"/>
-          <w:bottom w:val="single" w:sz="4" w:space="0" w:color="auto"/>
-          <w:right w:val="single" w:sz="4" w:space="0" w:color="auto"/>
-          <w:insideH w:val="single" w:sz="4" w:space="0" w:color="auto"/>
-          <w:insideV w:val="single" w:sz="4" w:space="0" w:color="auto"/>
-        </w:tblBorders>
-        <w:tblLayout w:type="fixed"/>
-        <w:tblLook w:val="04A0" w:firstRow="1" w:lastRow="0" w:firstColumn="1" w:lastColumn="0" w:noHBand="0" w:noVBand="1"/>
-      </w:tblPr>
-      <w:tblGrid>
-        <w:gridCol w:w="425"/>
-        <w:gridCol w:w="6805"/>
-        <w:gridCol w:w="1788"/>
-        <w:gridCol w:w="1260"/>
-      </w:tblGrid>
-      <w:tr>
-        <w:trPr>
-          <w:trHeight w:val="340"/>
-        </w:trPr>
-        <w:tc>
-          <w:tcPr>
-            <w:tcW w:w="425" w:type="dxa"/>
-            <w:vAlign w:val="center"/>
-          </w:tcPr>
-          <w:p>
-            <w:pPr>
-              <w:tabs>
-                <w:tab w:val="center" w:pos="4677"/>
-                <w:tab w:val="right" w:pos="9355"/>
-              </w:tabs>
-              <w:jc w:val="center"/>
-              <w:rPr>
-                <w:rFonts w:ascii="Times New Roman" w:hAnsi="Times New Roman" w:cs="Times New Roman"/>
-                <w:sz w:val="20"/>
-                <w:szCs w:val="20"/>
-                <w:lang w:val="uk-UA"/>
-              </w:rPr>
-            </w:pPr>
-            <w:r>
-              <w:rPr>
-                <w:rFonts w:ascii="Times New Roman" w:hAnsi="Times New Roman" w:cs="Times New Roman"/>
-                <w:sz w:val="20"/>
-                <w:szCs w:val="20"/>
-              </w:rPr>
-              <w:t>№</w:t>
-            </w:r>
-          </w:p>
-        </w:tc>
-        <w:tc>
-          <w:tcPr>
-            <w:tcW w:w="6805" w:type="dxa"/>
-            <w:vAlign w:val="center"/>
-          </w:tcPr>
-          <w:p>
-            <w:pPr>
-              <w:tabs>
-                <w:tab w:val="center" w:pos="4677"/>
-                <w:tab w:val="right" w:pos="9355"/>
-              </w:tabs>
-              <w:jc w:val="center"/>
-              <w:rPr>
-                <w:rFonts w:ascii="Times New Roman" w:hAnsi="Times New Roman" w:cs="Times New Roman"/>
-                <w:sz w:val="20"/>
-                <w:szCs w:val="20"/>
-                <w:lang w:val="uk-UA"/>
-              </w:rPr>
-            </w:pPr>
-            <w:r>
-              <w:rPr>
-                <w:rFonts w:ascii="Times New Roman" w:hAnsi="Times New Roman" w:cs="Times New Roman"/>
-                <w:sz w:val="20"/>
-                <w:szCs w:val="20"/>
-                <w:lang w:val="uk-UA"/>
-              </w:rPr>
-              <w:t>Назва</w:t>
-            </w:r>
-          </w:p>
-        </w:tc>
-        <w:tc>
-          <w:tcPr>
-            <w:tcW w:w="1788" w:type="dxa"/>
-            <w:vAlign w:val="center"/>
-          </w:tcPr>
-          <w:p>
-            <w:pPr>
-              <w:tabs>
-                <w:tab w:val="center" w:pos="4677"/>
-                <w:tab w:val="right" w:pos="9355"/>
-              </w:tabs>
-              <w:jc w:val="center"/>
-              <w:rPr>
-                <w:rFonts w:ascii="Times New Roman" w:hAnsi="Times New Roman" w:cs="Times New Roman"/>
-                <w:sz w:val="20"/>
-                <w:szCs w:val="20"/>
-                <w:lang w:val="uk-UA"/>
-              </w:rPr>
-            </w:pPr>
-            <w:r>
-              <w:rPr>
-                <w:rFonts w:ascii="Times New Roman" w:hAnsi="Times New Roman" w:cs="Times New Roman"/>
-                <w:sz w:val="20"/>
-                <w:szCs w:val="20"/>
-                <w:lang w:val="uk-UA"/>
-              </w:rPr>
-              <w:t>Номер партії</w:t>
-            </w:r>
-          </w:p>
-        </w:tc>
-        <w:tc>
-          <w:tcPr>
-            <w:tcW w:w="1260" w:type="dxa"/>
-            <w:vAlign w:val="center"/>
-          </w:tcPr>
-          <w:p>
-            <w:pPr>
-              <w:tabs>
-                <w:tab w:val="center" w:pos="4677"/>
-                <w:tab w:val="right" w:pos="9355"/>
-              </w:tabs>
-              <w:rPr>
-                <w:rFonts w:ascii="Times New Roman" w:hAnsi="Times New Roman" w:cs="Times New Roman"/>
-                <w:sz w:val="20"/>
-                <w:szCs w:val="20"/>
-                <w:lang w:val="uk-UA"/>
-              </w:rPr>
-            </w:pPr>
-            <w:r>
-              <w:rPr>
-                <w:rFonts w:ascii="Times New Roman" w:hAnsi="Times New Roman" w:cs="Times New Roman"/>
-                <w:sz w:val="20"/>
-                <w:szCs w:val="20"/>
-                <w:lang w:val="uk-UA"/>
-              </w:rPr>
-              <w:t xml:space="preserve">      Кількість</w:t>
-            </w:r>
-          </w:p>
-        </w:tc>
-      </w:tr>
-      <w:tr>
-        <w:trPr>
-          <w:trHeight w:val="58"/>
-        </w:trPr>
-        <w:tc>
-          <w:tcPr>
-            <w:tcW w:w="425" w:type="dxa"/>
-            <w:vAlign w:val="center"/>
-          </w:tcPr>
-          <w:p>
-            <w:pPr>
-              <w:tabs>
-                <w:tab w:val="left" w:pos="916"/>
-                <w:tab w:val="left" w:pos="1832"/>
-                <w:tab w:val="left" w:pos="2748"/>
-                <w:tab w:val="left" w:pos="3664"/>
-                <w:tab w:val="left" w:pos="4580"/>
-                <w:tab w:val="left" w:pos="5496"/>
-                <w:tab w:val="left" w:pos="6412"/>
-                <w:tab w:val="left" w:pos="7328"/>
-                <w:tab w:val="left" w:pos="8244"/>
-                <w:tab w:val="left" w:pos="9160"/>
-                <w:tab w:val="left" w:pos="10076"/>
-                <w:tab w:val="left" w:pos="10992"/>
-                <w:tab w:val="left" w:pos="11908"/>
-                <w:tab w:val="left" w:pos="12824"/>
-                <w:tab w:val="left" w:pos="13740"/>
-                <w:tab w:val="left" w:pos="14656"/>
-              </w:tabs>
-              <w:rPr>
-                <w:rFonts w:ascii="Times New Roman" w:hAnsi="Times New Roman" w:cs="Times New Roman"/>
-                <w:b w:val="0"/>
-                <w:bCs w:val="0"/>
-                <w:noProof/>
-                <w:sz w:val="20"/>
-                <w:lang w:val="uk-UA"/>
-              </w:rPr>
-            </w:pPr>
-            <w:r>
-              <w:rPr>
-                <w:rFonts w:ascii="Times New Roman" w:hAnsi="Times New Roman" w:cs="Times New Roman"/>
-                <w:b w:val="0"/>
-                <w:bCs w:val="0"/>
-                <w:noProof/>
-                <w:sz w:val="20"/>
-                <w:lang w:val="uk-UA"/>
-              </w:rPr>
-              <w:t>1</w:t>
-            </w:r>
-          </w:p>
-          <w:p>
-            <w:pPr>
-              <w:tabs>
-                <w:tab w:val="left" w:pos="916"/>
-                <w:tab w:val="left" w:pos="1832"/>
-                <w:tab w:val="left" w:pos="2748"/>
-                <w:tab w:val="left" w:pos="3664"/>
-                <w:tab w:val="left" w:pos="4580"/>
-                <w:tab w:val="left" w:pos="5496"/>
-                <w:tab w:val="left" w:pos="6412"/>
-                <w:tab w:val="left" w:pos="7328"/>
-                <w:tab w:val="left" w:pos="8244"/>
-                <w:tab w:val="left" w:pos="9160"/>
-                <w:tab w:val="left" w:pos="10076"/>
-                <w:tab w:val="left" w:pos="10992"/>
-                <w:tab w:val="left" w:pos="11908"/>
-                <w:tab w:val="left" w:pos="12824"/>
-                <w:tab w:val="left" w:pos="13740"/>
-                <w:tab w:val="left" w:pos="14656"/>
-              </w:tabs>
-              <w:rPr>
-                <w:rFonts w:ascii="Times New Roman" w:hAnsi="Times New Roman" w:cs="Times New Roman"/>
-                <w:b w:val="0"/>
-                <w:bCs w:val="0"/>
-                <w:noProof/>
-                <w:sz w:val="20"/>
-              </w:rPr>
-            </w:pPr>
-          </w:p>
-        </w:tc>
-        <w:tc>
-          <w:tcPr>
-            <w:tcW w:w="6805" w:type="dxa"/>
-            <w:vAlign w:val="center"/>
-          </w:tcPr>
-          <w:p>
-            <w:pPr>
-              <w:rPr>
-                <w:rFonts w:ascii="Times New Roman" w:hAnsi="Times New Roman" w:cs="Times New Roman"/>
-                <w:b w:val="0"/>
-                <w:bCs w:val="0"/>
-                <w:sz w:val="20"/>
-                <w:szCs w:val="20"/>
-                <w:lang w:val="en-US"/>
-              </w:rPr>
-            </w:pPr>
-            <w:r>
-              <w:rPr>
-                <w:rStyle w:val="HTML"/>
-                <w:rFonts w:ascii="Times New Roman" w:hAnsi="Times New Roman" w:cs="Times New Roman"/>
-                <w:b w:val="0"/>
-                <w:bCs w:val="0"/>
-                <w:lang w:val="en-US"/>
-              </w:rPr>
-              <w:t>$</w:t>
-            </w:r>
-            <w:r>
-              <w:rPr>
-                <w:rStyle w:val="HTML"/>
-                <w:rFonts w:ascii="Times New Roman" w:hAnsi="Times New Roman" w:cs="Times New Roman"/>
-                <w:b w:val="0"/>
-                <w:bCs w:val="0"/>
-                <w:lang w:val="en-US"/>
-              </w:rPr>
-              <w:t>{</w:t>
-            </w:r>
-            <w:proofErr w:type="spellStart"/>
-            <w:r>
-              <w:rPr>
-                <w:rStyle w:val="HTML"/>
-                <w:rFonts w:ascii="Times New Roman" w:hAnsi="Times New Roman" w:cs="Times New Roman"/>
-                <w:b w:val="0"/>
-                <w:bCs w:val="0"/>
-              </w:rPr>
-              <w:t>batchName</w:t>
-            </w:r>
-            <w:proofErr w:type="spellEnd"/>
-            <w:r>
-              <w:rPr>
-                <w:rStyle w:val="HTML"/>
-                <w:rFonts w:ascii="Times New Roman" w:hAnsi="Times New Roman" w:cs="Times New Roman"/>
-                <w:b w:val="0"/>
-                <w:bCs w:val="0"/>
-                <w:lang w:val="uk-UA"/>
-              </w:rPr>
-              <w:t>1</w:t>
-            </w:r>
-            <w:r>
-              <w:rPr>
-                <w:rStyle w:val="HTML"/>
-                <w:rFonts w:ascii="Times New Roman" w:hAnsi="Times New Roman" w:cs="Times New Roman"/>
-                <w:b w:val="0"/>
-                <w:bCs w:val="0"/>
-                <w:lang w:val="en-US"/>
-              </w:rPr>
-              <w:t>}</w:t>
-            </w:r>
-          </w:p>
-        </w:tc>
-        <w:tc>
-          <w:tcPr>
-            <w:tcW w:w="1788" w:type="dxa"/>
-            <w:vAlign w:val="center"/>
-          </w:tcPr>
-          <w:p>
-            <w:pPr>
-              <w:tabs>
-                <w:tab w:val="center" w:pos="4677"/>
-                <w:tab w:val="right" w:pos="9355"/>
-              </w:tabs>
-              <w:jc w:val="center"/>
-              <w:rPr>
-                <w:rFonts w:ascii="Times New Roman" w:hAnsi="Times New Roman" w:cs="Times New Roman"/>
-                <w:b w:val="0"/>
-                <w:bCs w:val="0"/>
-                <w:color w:val="000000"/>
-                <w:sz w:val="20"/>
-                <w:szCs w:val="20"/>
-                <w:highlight w:val="yellow"/>
-                <w:lang w:val="en-US"/>
-              </w:rPr>
-            </w:pPr>
-            <w:r>
-              <w:rPr>
-                <w:rStyle w:val="HTML"/>
-                <w:rFonts w:ascii="Times New Roman" w:hAnsi="Times New Roman" w:cs="Times New Roman"/>
-                <w:b w:val="0"/>
-                <w:bCs w:val="0"/>
-                <w:lang w:val="en-US"/>
-              </w:rPr>
-              <w:t>${</w:t>
-            </w:r>
-            <w:proofErr w:type="spellStart"/>
-            <w:r>
-              <w:rPr>
-                <w:rStyle w:val="HTML"/>
-                <w:rFonts w:ascii="Times New Roman" w:hAnsi="Times New Roman" w:cs="Times New Roman"/>
-                <w:b w:val="0"/>
-                <w:bCs w:val="0"/>
-              </w:rPr>
-              <w:t>batchNumber</w:t>
-            </w:r>
-            <w:proofErr w:type="spellEnd"/>
-            <w:r>
-              <w:rPr>
-                <w:rStyle w:val="HTML"/>
-                <w:rFonts w:ascii="Times New Roman" w:hAnsi="Times New Roman" w:cs="Times New Roman"/>
-                <w:b w:val="0"/>
-                <w:bCs w:val="0"/>
-                <w:lang w:val="uk-UA"/>
-              </w:rPr>
-              <w:t>1</w:t>
-            </w:r>
-            <w:r>
-              <w:rPr>
-                <w:rStyle w:val="HTML"/>
-                <w:rFonts w:ascii="Times New Roman" w:hAnsi="Times New Roman" w:cs="Times New Roman"/>
-                <w:b w:val="0"/>
-                <w:bCs w:val="0"/>
-                <w:lang w:val="en-US"/>
-              </w:rPr>
-              <w:t xml:space="preserve">} </w:t>
-            </w:r>
-            <w:r>
-              <w:rPr>
-                <w:rStyle w:val="HTML"/>
-                <w:rFonts w:ascii="Times New Roman" w:hAnsi="Times New Roman" w:cs="Times New Roman"/>
-                <w:b w:val="0"/>
-                <w:bCs w:val="0"/>
-                <w:lang w:val="uk-UA"/>
-              </w:rPr>
-              <w:t xml:space="preserve">від </w:t>
-            </w:r>
-            <w:r>
-              <w:rPr>
-                <w:rStyle w:val="HTML"/>
-                <w:rFonts w:ascii="Times New Roman" w:hAnsi="Times New Roman" w:cs="Times New Roman"/>
-                <w:b w:val="0"/>
-                <w:bCs w:val="0"/>
-                <w:lang w:val="en-US"/>
-              </w:rPr>
-              <w:t>${</w:t>
-            </w:r>
-            <w:proofErr w:type="spellStart"/>
-            <w:r>
-              <w:rPr>
-                <w:rStyle w:val="HTML"/>
-                <w:rFonts w:ascii="Times New Roman" w:hAnsi="Times New Roman" w:cs="Times New Roman"/>
-                <w:b w:val="0"/>
-                <w:bCs w:val="0"/>
-              </w:rPr>
-              <w:t>batchDate</w:t>
-            </w:r>
-            <w:proofErr w:type="spellEnd"/>
-            <w:r>
-              <w:rPr>
-                <w:rStyle w:val="HTML"/>
-                <w:rFonts w:ascii="Times New Roman" w:hAnsi="Times New Roman" w:cs="Times New Roman"/>
-                <w:b w:val="0"/>
-                <w:bCs w:val="0"/>
-                <w:lang w:val="uk-UA"/>
-              </w:rPr>
-              <w:t>1</w:t>
-            </w:r>
-            <w:r>
-              <w:rPr>
-                <w:rStyle w:val="HTML"/>
-                <w:rFonts w:ascii="Times New Roman" w:hAnsi="Times New Roman" w:cs="Times New Roman"/>
-                <w:b w:val="0"/>
-                <w:bCs w:val="0"/>
-                <w:lang w:val="en-US"/>
-              </w:rPr>
-              <w:t>}</w:t>
-            </w:r>
-          </w:p>
-        </w:tc>
-        <w:tc>
-          <w:tcPr>
-            <w:tcW w:w="1260" w:type="dxa"/>
-            <w:vAlign w:val="center"/>
-          </w:tcPr>
-          <w:p>
-            <w:pPr>
-              <w:tabs>
-                <w:tab w:val="center" w:pos="4677"/>
-                <w:tab w:val="right" w:pos="9355"/>
-              </w:tabs>
-              <w:jc w:val="center"/>
-              <w:rPr>
-                <w:rFonts w:ascii="Times New Roman" w:hAnsi="Times New Roman" w:cs="Times New Roman"/>
-                <w:b w:val="0"/>
-                <w:bCs w:val="0"/>
-                <w:color w:val="000000"/>
-                <w:sz w:val="20"/>
-                <w:szCs w:val="20"/>
-                <w:lang w:val="en-US"/>
-              </w:rPr>
-            </w:pPr>
-            <w:r>
-              <w:rPr>
-                <w:rFonts w:ascii="Times New Roman" w:hAnsi="Times New Roman" w:cs="Times New Roman"/>
-                <w:b w:val="0"/>
-                <w:bCs w:val="0"/>
-                <w:color w:val="000000"/>
-                <w:sz w:val="20"/>
-                <w:szCs w:val="20"/>
-                <w:lang w:val="en-US"/>
-              </w:rPr>
-              <w:t>${</w:t>
-            </w:r>
-            <w:proofErr w:type="spellStart"/>
-            <w:r>
-              <w:rPr>
-                <w:rStyle w:val="HTML"/>
-                <w:rFonts w:ascii="Times New Roman" w:hAnsi="Times New Roman" w:cs="Times New Roman"/>
-                <w:b w:val="0"/>
-                <w:bCs w:val="0"/>
-              </w:rPr>
-              <w:t>batchQuantity</w:t>
-            </w:r>
-            <w:proofErr w:type="spellEnd"/>
-            <w:r>
-              <w:rPr>
-                <w:rStyle w:val="HTML"/>
-                <w:rFonts w:ascii="Times New Roman" w:hAnsi="Times New Roman" w:cs="Times New Roman"/>
-                <w:b w:val="0"/>
-                <w:bCs w:val="0"/>
-                <w:lang w:val="uk-UA"/>
-              </w:rPr>
-              <w:t>1</w:t>
-            </w:r>
-            <w:r>
-              <w:rPr>
-                <w:rStyle w:val="HTML"/>
-                <w:rFonts w:ascii="Times New Roman" w:hAnsi="Times New Roman" w:cs="Times New Roman"/>
-                <w:b w:val="0"/>
-                <w:bCs w:val="0"/>
-                <w:lang w:val="en-US"/>
-              </w:rPr>
-              <w:t>}</w:t>
-            </w:r>
-          </w:p>
-        </w:tc>
-      </w:tr>
-      <w:tr>
-        <w:trPr>
-          <w:trHeight w:val="58"/>
-        </w:trPr>
-        <w:tc>
-          <w:tcPr>
-            <w:tcW w:w="425" w:type="dxa"/>
-            <w:vAlign w:val="center"/>
-          </w:tcPr>
-          <w:p>
-            <w:pPr>
-              <w:tabs>
-                <w:tab w:val="left" w:pos="916"/>
-                <w:tab w:val="left" w:pos="1832"/>
-                <w:tab w:val="left" w:pos="2748"/>
-                <w:tab w:val="left" w:pos="3664"/>
-                <w:tab w:val="left" w:pos="4580"/>
-                <w:tab w:val="left" w:pos="5496"/>
-                <w:tab w:val="left" w:pos="6412"/>
-                <w:tab w:val="left" w:pos="7328"/>
-                <w:tab w:val="left" w:pos="8244"/>
-                <w:tab w:val="left" w:pos="9160"/>
-                <w:tab w:val="left" w:pos="10076"/>
-                <w:tab w:val="left" w:pos="10992"/>
-                <w:tab w:val="left" w:pos="11908"/>
-                <w:tab w:val="left" w:pos="12824"/>
-                <w:tab w:val="left" w:pos="13740"/>
-                <w:tab w:val="left" w:pos="14656"/>
-              </w:tabs>
-              <w:rPr>
-                <w:rFonts w:ascii="Times New Roman" w:hAnsi="Times New Roman" w:cs="Times New Roman"/>
-                <w:b w:val="0"/>
-                <w:bCs w:val="0"/>
-                <w:noProof/>
-                <w:sz w:val="20"/>
-                <w:lang w:val="uk-UA"/>
-              </w:rPr>
-            </w:pPr>
-            <w:r>
-              <w:rPr>
-                <w:rFonts w:ascii="Times New Roman" w:hAnsi="Times New Roman" w:cs="Times New Roman"/>
-                <w:b w:val="0"/>
-                <w:bCs w:val="0"/>
-                <w:noProof/>
-                <w:sz w:val="20"/>
-                <w:lang w:val="uk-UA"/>
-              </w:rPr>
-              <w:t>2</w:t>
-            </w:r>
-          </w:p>
-        </w:tc>
-        <w:tc>
-          <w:tcPr>
-            <w:tcW w:w="6805" w:type="dxa"/>
-            <w:vAlign w:val="center"/>
-          </w:tcPr>
-          <w:p>
-            <w:pPr>
-              <w:rPr>
-                <w:rStyle w:val="HTML"/>
-                <w:rFonts w:ascii="Times New Roman" w:hAnsi="Times New Roman" w:cs="Times New Roman"/>
-                <w:b w:val="0"/>
-                <w:bCs w:val="0"/>
-                <w:lang w:val="en-US"/>
-              </w:rPr>
-            </w:pPr>
-            <w:r>
-              <w:rPr>
-                <w:rStyle w:val="HTML"/>
-                <w:rFonts w:ascii="Times New Roman" w:hAnsi="Times New Roman" w:cs="Times New Roman"/>
-                <w:b w:val="0"/>
-                <w:bCs w:val="0"/>
-                <w:lang w:val="en-US"/>
-              </w:rPr>
-              <w:t>${</w:t>
-            </w:r>
-            <w:proofErr w:type="spellStart"/>
-            <w:r>
-              <w:rPr>
-                <w:rStyle w:val="HTML"/>
-                <w:rFonts w:ascii="Times New Roman" w:hAnsi="Times New Roman" w:cs="Times New Roman"/>
-                <w:b w:val="0"/>
-                <w:bCs w:val="0"/>
-              </w:rPr>
-              <w:t>batchName</w:t>
-            </w:r>
-            <w:proofErr w:type="spellEnd"/>
-            <w:r>
-              <w:rPr>
-                <w:rStyle w:val="HTML"/>
-                <w:rFonts w:ascii="Times New Roman" w:hAnsi="Times New Roman" w:cs="Times New Roman"/>
-                <w:b w:val="0"/>
-                <w:bCs w:val="0"/>
-                <w:lang w:val="uk-UA"/>
-              </w:rPr>
-              <w:t>2</w:t>
-            </w:r>
-            <w:r>
-              <w:rPr>
-                <w:rStyle w:val="HTML"/>
-                <w:rFonts w:ascii="Times New Roman" w:hAnsi="Times New Roman" w:cs="Times New Roman"/>
-                <w:b w:val="0"/>
-                <w:bCs w:val="0"/>
-                <w:lang w:val="en-US"/>
-              </w:rPr>
-              <w:t>}</w:t>
-            </w:r>
-          </w:p>
-        </w:tc>
-        <w:tc>
-          <w:tcPr>
-            <w:tcW w:w="1788" w:type="dxa"/>
-            <w:vAlign w:val="center"/>
-          </w:tcPr>
-          <w:p>
-            <w:pPr>
-              <w:tabs>
-                <w:tab w:val="center" w:pos="4677"/>
-                <w:tab w:val="right" w:pos="9355"/>
-              </w:tabs>
-              <w:jc w:val="center"/>
-              <w:rPr>
-                <w:rStyle w:val="HTML"/>
-                <w:rFonts w:ascii="Times New Roman" w:hAnsi="Times New Roman" w:cs="Times New Roman"/>
-                <w:b w:val="0"/>
-                <w:bCs w:val="0"/>
-                <w:lang w:val="en-US"/>
-              </w:rPr>
-            </w:pPr>
-            <w:r>
-              <w:rPr>
-                <w:rStyle w:val="HTML"/>
-                <w:rFonts w:ascii="Times New Roman" w:hAnsi="Times New Roman" w:cs="Times New Roman"/>
-                <w:b w:val="0"/>
-                <w:bCs w:val="0"/>
-                <w:lang w:val="en-US"/>
-              </w:rPr>
-              <w:t>${</w:t>
-            </w:r>
-            <w:proofErr w:type="spellStart"/>
-            <w:r>
-              <w:rPr>
-                <w:rStyle w:val="HTML"/>
-                <w:rFonts w:ascii="Times New Roman" w:hAnsi="Times New Roman" w:cs="Times New Roman"/>
-                <w:b w:val="0"/>
-                <w:bCs w:val="0"/>
-              </w:rPr>
-              <w:t>batchNumber</w:t>
-            </w:r>
-            <w:proofErr w:type="spellEnd"/>
-            <w:r>
-              <w:rPr>
-                <w:rStyle w:val="HTML"/>
-                <w:rFonts w:ascii="Times New Roman" w:hAnsi="Times New Roman" w:cs="Times New Roman"/>
-                <w:b w:val="0"/>
-                <w:bCs w:val="0"/>
-                <w:lang w:val="uk-UA"/>
-              </w:rPr>
-              <w:t>2</w:t>
-            </w:r>
-            <w:r>
-              <w:rPr>
-                <w:rStyle w:val="HTML"/>
-                <w:rFonts w:ascii="Times New Roman" w:hAnsi="Times New Roman" w:cs="Times New Roman"/>
-                <w:b w:val="0"/>
-                <w:bCs w:val="0"/>
-                <w:lang w:val="en-US"/>
-              </w:rPr>
-              <w:t xml:space="preserve">} </w:t>
-            </w:r>
-            <w:r>
-              <w:rPr>
-                <w:rStyle w:val="HTML"/>
-                <w:rFonts w:ascii="Times New Roman" w:hAnsi="Times New Roman" w:cs="Times New Roman"/>
-                <w:b w:val="0"/>
-                <w:bCs w:val="0"/>
-                <w:lang w:val="uk-UA"/>
-              </w:rPr>
-              <w:t xml:space="preserve">від </w:t>
-            </w:r>
-            <w:r>
-              <w:rPr>
-                <w:rStyle w:val="HTML"/>
-                <w:rFonts w:ascii="Times New Roman" w:hAnsi="Times New Roman" w:cs="Times New Roman"/>
-                <w:b w:val="0"/>
-                <w:bCs w:val="0"/>
-                <w:lang w:val="en-US"/>
-              </w:rPr>
-              <w:t>${</w:t>
-            </w:r>
-            <w:proofErr w:type="spellStart"/>
-            <w:r>
-              <w:rPr>
-                <w:rStyle w:val="HTML"/>
-                <w:rFonts w:ascii="Times New Roman" w:hAnsi="Times New Roman" w:cs="Times New Roman"/>
-                <w:b w:val="0"/>
-                <w:bCs w:val="0"/>
-              </w:rPr>
-              <w:t>batchDate</w:t>
-            </w:r>
-            <w:proofErr w:type="spellEnd"/>
-            <w:r>
-              <w:rPr>
-                <w:rStyle w:val="HTML"/>
-                <w:rFonts w:ascii="Times New Roman" w:hAnsi="Times New Roman" w:cs="Times New Roman"/>
-                <w:b w:val="0"/>
-                <w:bCs w:val="0"/>
-                <w:lang w:val="uk-UA"/>
-              </w:rPr>
-              <w:t>2</w:t>
-            </w:r>
-            <w:r>
-              <w:rPr>
-                <w:rStyle w:val="HTML"/>
-                <w:rFonts w:ascii="Times New Roman" w:hAnsi="Times New Roman" w:cs="Times New Roman"/>
-                <w:b w:val="0"/>
-                <w:bCs w:val="0"/>
-                <w:lang w:val="en-US"/>
-              </w:rPr>
-              <w:t>}</w:t>
-            </w:r>
-          </w:p>
-        </w:tc>
-        <w:tc>
-          <w:tcPr>
-            <w:tcW w:w="1260" w:type="dxa"/>
-            <w:vAlign w:val="center"/>
-          </w:tcPr>
-          <w:p>
-            <w:pPr>
-              <w:tabs>
-                <w:tab w:val="center" w:pos="4677"/>
-                <w:tab w:val="right" w:pos="9355"/>
-              </w:tabs>
-              <w:jc w:val="center"/>
-              <w:rPr>
-                <w:rFonts w:ascii="Times New Roman" w:hAnsi="Times New Roman" w:cs="Times New Roman"/>
-                <w:b w:val="0"/>
-                <w:bCs w:val="0"/>
-                <w:color w:val="000000"/>
-                <w:sz w:val="20"/>
-                <w:szCs w:val="20"/>
-                <w:lang w:val="en-US"/>
-              </w:rPr>
-            </w:pPr>
-            <w:r>
-              <w:rPr>
-                <w:rFonts w:ascii="Times New Roman" w:hAnsi="Times New Roman" w:cs="Times New Roman"/>
-                <w:b w:val="0"/>
-                <w:bCs w:val="0"/>
-                <w:color w:val="000000"/>
-                <w:sz w:val="20"/>
-                <w:szCs w:val="20"/>
-                <w:lang w:val="en-US"/>
-              </w:rPr>
-              <w:t>${</w:t>
-            </w:r>
-            <w:proofErr w:type="spellStart"/>
-            <w:r>
-              <w:rPr>
-                <w:rStyle w:val="HTML"/>
-                <w:rFonts w:ascii="Times New Roman" w:hAnsi="Times New Roman" w:cs="Times New Roman"/>
-                <w:b w:val="0"/>
-                <w:bCs w:val="0"/>
-              </w:rPr>
-              <w:t>batchQuantity</w:t>
-            </w:r>
-            <w:proofErr w:type="spellEnd"/>
-            <w:r>
-              <w:rPr>
-                <w:rStyle w:val="HTML"/>
-                <w:rFonts w:ascii="Times New Roman" w:hAnsi="Times New Roman" w:cs="Times New Roman"/>
-                <w:b w:val="0"/>
-                <w:bCs w:val="0"/>
-                <w:lang w:val="uk-UA"/>
-              </w:rPr>
-              <w:t>2</w:t>
-            </w:r>
-            <w:r>
-              <w:rPr>
-                <w:rStyle w:val="HTML"/>
-                <w:rFonts w:ascii="Times New Roman" w:hAnsi="Times New Roman" w:cs="Times New Roman"/>
-                <w:b w:val="0"/>
-                <w:bCs w:val="0"/>
-                <w:lang w:val="en-US"/>
-              </w:rPr>
-              <w:t>}</w:t>
-            </w:r>
-          </w:p>
-        </w:tc>
-      </w:tr>
-      <w:tr>
-        <w:trPr>
-          <w:trHeight w:val="58"/>
-        </w:trPr>
-        <w:tc>
-          <w:tcPr>
-            <w:tcW w:w="425" w:type="dxa"/>
-            <w:vAlign w:val="center"/>
-          </w:tcPr>
-          <w:p>
-            <w:pPr>
-              <w:tabs>
-                <w:tab w:val="left" w:pos="916"/>
-                <w:tab w:val="left" w:pos="1832"/>
-                <w:tab w:val="left" w:pos="2748"/>
-                <w:tab w:val="left" w:pos="3664"/>
-                <w:tab w:val="left" w:pos="4580"/>
-                <w:tab w:val="left" w:pos="5496"/>
-                <w:tab w:val="left" w:pos="6412"/>
-                <w:tab w:val="left" w:pos="7328"/>
-                <w:tab w:val="left" w:pos="8244"/>
-                <w:tab w:val="left" w:pos="9160"/>
-                <w:tab w:val="left" w:pos="10076"/>
-                <w:tab w:val="left" w:pos="10992"/>
-                <w:tab w:val="left" w:pos="11908"/>
-                <w:tab w:val="left" w:pos="12824"/>
-                <w:tab w:val="left" w:pos="13740"/>
-                <w:tab w:val="left" w:pos="14656"/>
-              </w:tabs>
-              <w:rPr>
-                <w:rFonts w:ascii="Times New Roman" w:hAnsi="Times New Roman" w:cs="Times New Roman"/>
-                <w:b w:val="0"/>
-                <w:bCs w:val="0"/>
-                <w:noProof/>
-                <w:sz w:val="20"/>
-                <w:lang w:val="uk-UA"/>
-              </w:rPr>
-            </w:pPr>
-            <w:r>
-              <w:rPr>
-                <w:rFonts w:ascii="Times New Roman" w:hAnsi="Times New Roman" w:cs="Times New Roman"/>
-                <w:b w:val="0"/>
-                <w:bCs w:val="0"/>
-                <w:noProof/>
-                <w:sz w:val="20"/>
-                <w:lang w:val="uk-UA"/>
-              </w:rPr>
-              <w:t>3</w:t>
-            </w:r>
-          </w:p>
-        </w:tc>
-        <w:tc>
-          <w:tcPr>
-            <w:tcW w:w="6805" w:type="dxa"/>
-            <w:vAlign w:val="center"/>
-          </w:tcPr>
-          <w:p>
-            <w:pPr>
-              <w:rPr>
-                <w:rStyle w:val="HTML"/>
-                <w:rFonts w:ascii="Times New Roman" w:hAnsi="Times New Roman" w:cs="Times New Roman"/>
-                <w:b w:val="0"/>
-                <w:bCs w:val="0"/>
-                <w:lang w:val="en-US"/>
-              </w:rPr>
-            </w:pPr>
-          </w:p>
-        </w:tc>
-        <w:tc>
-          <w:tcPr>
-            <w:tcW w:w="1788" w:type="dxa"/>
-            <w:vAlign w:val="center"/>
-          </w:tcPr>
-          <w:p>
-            <w:pPr>
-              <w:tabs>
-                <w:tab w:val="center" w:pos="4677"/>
-                <w:tab w:val="right" w:pos="9355"/>
-              </w:tabs>
-              <w:jc w:val="center"/>
-              <w:rPr>
-                <w:rStyle w:val="HTML"/>
-                <w:rFonts w:ascii="Times New Roman" w:hAnsi="Times New Roman" w:cs="Times New Roman"/>
-                <w:b w:val="0"/>
-                <w:bCs w:val="0"/>
-                <w:lang w:val="en-US"/>
-              </w:rPr>
-            </w:pPr>
-          </w:p>
-        </w:tc>
-        <w:tc>
-          <w:tcPr>
-            <w:tcW w:w="1260" w:type="dxa"/>
-            <w:vAlign w:val="center"/>
-          </w:tcPr>
-          <w:p>
-            <w:pPr>
-              <w:tabs>
-                <w:tab w:val="center" w:pos="4677"/>
-                <w:tab w:val="right" w:pos="9355"/>
-              </w:tabs>
-              <w:jc w:val="center"/>
-              <w:rPr>
-                <w:rFonts w:ascii="Times New Roman" w:hAnsi="Times New Roman" w:cs="Times New Roman"/>
-                <w:b w:val="0"/>
-                <w:bCs w:val="0"/>
-                <w:color w:val="000000"/>
-                <w:sz w:val="20"/>
-                <w:szCs w:val="20"/>
-                <w:lang w:val="en-US"/>
-              </w:rPr>
-            </w:pPr>
-          </w:p>
-        </w:tc>
-      </w:tr>
-    </w:tbl>
-    <w:p>
-      <w:pPr>
-        <w:suppressLineNumbers/>
         <w:rPr>
           <w:lang w:val="uk-UA"/>
         </w:rPr>
@@ -5480,11 +4633,71 @@
     </w:p>
     <w:p>
       <w:pPr>
-        <w:suppressLineNumbers/>
+        <w:tabs>
+          <w:tab w:val="left" w:pos="916"/>
+          <w:tab w:val="left" w:pos="1832"/>
+          <w:tab w:val="left" w:pos="2748"/>
+          <w:tab w:val="left" w:pos="3664"/>
+          <w:tab w:val="left" w:pos="4580"/>
+          <w:tab w:val="left" w:pos="5496"/>
+          <w:tab w:val="left" w:pos="6412"/>
+          <w:tab w:val="left" w:pos="7328"/>
+          <w:tab w:val="left" w:pos="8244"/>
+          <w:tab w:val="left" w:pos="9160"/>
+          <w:tab w:val="left" w:pos="10076"/>
+          <w:tab w:val="left" w:pos="10992"/>
+          <w:tab w:val="left" w:pos="11908"/>
+          <w:tab w:val="left" w:pos="12824"/>
+          <w:tab w:val="left" w:pos="13740"/>
+          <w:tab w:val="left" w:pos="14656"/>
+        </w:tabs>
         <w:rPr>
-          <w:lang w:val="uk-UA"/>
+          <w:rFonts w:ascii="Consolas" w:hAnsi="Consolas" w:cs="Courier New"/>
+          <w:b w:val="0"/>
+          <w:bCs w:val="0"/>
+          <w:color w:val="1F2328"/>
+          <w:sz w:val="20"/>
+          <w:szCs w:val="20"/>
         </w:rPr>
       </w:pPr>
+      <w:r>
+        <w:rPr>
+          <w:rFonts w:ascii="Consolas" w:hAnsi="Consolas" w:cs="Courier New"/>
+          <w:b w:val="0"/>
+          <w:bCs w:val="0"/>
+          <w:color w:val="1F2328"/>
+          <w:sz w:val="21"/>
+          <w:szCs w:val="21"/>
+          <w:bdr w:val="none" w:sz="0" w:space="0" w:color="auto" w:frame="1"/>
+        </w:rPr>
+        <w:t>{</w:t>
+      </w:r>
+      <w:proofErr w:type="spellStart"/>
+      <w:r>
+        <w:rPr>
+          <w:rFonts w:ascii="Consolas" w:hAnsi="Consolas" w:cs="Courier New"/>
+          <w:b w:val="0"/>
+          <w:bCs w:val="0"/>
+          <w:color w:val="1F2328"/>
+          <w:sz w:val="21"/>
+          <w:szCs w:val="21"/>
+          <w:bdr w:val="none" w:sz="0" w:space="0" w:color="auto" w:frame="1"/>
+        </w:rPr>
+        <w:t>batches_table</w:t>
+      </w:r>
+      <w:proofErr w:type="spellEnd"/>
+      <w:r>
+        <w:rPr>
+          <w:rFonts w:ascii="Consolas" w:hAnsi="Consolas" w:cs="Courier New"/>
+          <w:b w:val="0"/>
+          <w:bCs w:val="0"/>
+          <w:color w:val="1F2328"/>
+          <w:sz w:val="21"/>
+          <w:szCs w:val="21"/>
+          <w:bdr w:val="none" w:sz="0" w:space="0" w:color="auto" w:frame="1"/>
+        </w:rPr>
+        <w:t>}</w:t>
+      </w:r>
     </w:p>
     <w:p>
       <w:pPr>
@@ -5547,1140 +4760,8 @@
     </w:p>
     <w:p>
       <w:pPr>
-        <w:suppressLineNumbers/>
-        <w:jc w:val="center"/>
         <w:rPr>
-          <w:sz w:val="20"/>
-          <w:szCs w:val="20"/>
-          <w:lang w:val="uk-UA"/>
-        </w:rPr>
-      </w:pPr>
-      <w:r>
-        <w:rPr>
-          <w:rFonts w:ascii="Times New Roman" w:hAnsi="Times New Roman" w:cs="Times New Roman"/>
-          <w:sz w:val="20"/>
-          <w:szCs w:val="20"/>
-        </w:rPr>
-        <w:t xml:space="preserve"> </w:t>
-      </w:r>
-    </w:p>
-    <w:tbl>
-      <w:tblPr>
-        <w:tblW w:w="8980" w:type="dxa"/>
-        <w:tblInd w:w="-885" w:type="dxa"/>
-        <w:tblBorders>
-          <w:top w:val="single" w:sz="4" w:space="0" w:color="auto"/>
-          <w:left w:val="single" w:sz="4" w:space="0" w:color="auto"/>
-          <w:bottom w:val="single" w:sz="4" w:space="0" w:color="auto"/>
-          <w:right w:val="single" w:sz="4" w:space="0" w:color="auto"/>
-          <w:insideH w:val="single" w:sz="4" w:space="0" w:color="auto"/>
-          <w:insideV w:val="single" w:sz="4" w:space="0" w:color="auto"/>
-        </w:tblBorders>
-        <w:tblLayout w:type="fixed"/>
-        <w:tblLook w:val="04A0" w:firstRow="1" w:lastRow="0" w:firstColumn="1" w:lastColumn="0" w:noHBand="0" w:noVBand="1"/>
-      </w:tblPr>
-      <w:tblGrid>
-        <w:gridCol w:w="402"/>
-        <w:gridCol w:w="2009"/>
-        <w:gridCol w:w="2835"/>
-        <w:gridCol w:w="1560"/>
-        <w:gridCol w:w="2174"/>
-      </w:tblGrid>
-      <w:tr>
-        <w:trPr>
-          <w:trHeight w:val="439"/>
-        </w:trPr>
-        <w:tc>
-          <w:tcPr>
-            <w:tcW w:w="402" w:type="dxa"/>
-            <w:vAlign w:val="center"/>
-          </w:tcPr>
-          <w:p>
-            <w:pPr>
-              <w:tabs>
-                <w:tab w:val="center" w:pos="4677"/>
-                <w:tab w:val="right" w:pos="9355"/>
-              </w:tabs>
-              <w:jc w:val="center"/>
-              <w:rPr>
-                <w:rFonts w:ascii="Times New Roman" w:hAnsi="Times New Roman" w:cs="Times New Roman"/>
-                <w:sz w:val="20"/>
-                <w:szCs w:val="20"/>
-              </w:rPr>
-            </w:pPr>
-            <w:r>
-              <w:rPr>
-                <w:rFonts w:ascii="Times New Roman" w:hAnsi="Times New Roman" w:cs="Times New Roman"/>
-                <w:sz w:val="20"/>
-                <w:szCs w:val="20"/>
-              </w:rPr>
-              <w:t>№</w:t>
-            </w:r>
-          </w:p>
-        </w:tc>
-        <w:tc>
-          <w:tcPr>
-            <w:tcW w:w="2009" w:type="dxa"/>
-            <w:vAlign w:val="center"/>
-          </w:tcPr>
-          <w:p>
-            <w:pPr>
-              <w:tabs>
-                <w:tab w:val="center" w:pos="4677"/>
-                <w:tab w:val="right" w:pos="9355"/>
-              </w:tabs>
-              <w:jc w:val="center"/>
-              <w:rPr>
-                <w:rFonts w:ascii="Times New Roman" w:hAnsi="Times New Roman" w:cs="Times New Roman"/>
-                <w:sz w:val="20"/>
-                <w:szCs w:val="20"/>
-              </w:rPr>
-            </w:pPr>
-            <w:proofErr w:type="spellStart"/>
-            <w:r>
-              <w:rPr>
-                <w:rFonts w:ascii="Times New Roman" w:hAnsi="Times New Roman" w:cs="Times New Roman"/>
-                <w:sz w:val="20"/>
-                <w:szCs w:val="20"/>
-              </w:rPr>
-              <w:t>Хімічне</w:t>
-            </w:r>
-            <w:proofErr w:type="spellEnd"/>
-            <w:r>
-              <w:rPr>
-                <w:rFonts w:ascii="Times New Roman" w:hAnsi="Times New Roman" w:cs="Times New Roman"/>
-                <w:sz w:val="20"/>
-                <w:szCs w:val="20"/>
-              </w:rPr>
-              <w:t xml:space="preserve"> </w:t>
-            </w:r>
-            <w:proofErr w:type="spellStart"/>
-            <w:r>
-              <w:rPr>
-                <w:rFonts w:ascii="Times New Roman" w:hAnsi="Times New Roman" w:cs="Times New Roman"/>
-                <w:sz w:val="20"/>
-                <w:szCs w:val="20"/>
-              </w:rPr>
-              <w:t>найменування</w:t>
-            </w:r>
-            <w:proofErr w:type="spellEnd"/>
-            <w:r>
-              <w:rPr>
-                <w:rFonts w:ascii="Times New Roman" w:hAnsi="Times New Roman" w:cs="Times New Roman"/>
-                <w:sz w:val="20"/>
-                <w:szCs w:val="20"/>
-              </w:rPr>
-              <w:t xml:space="preserve"> </w:t>
-            </w:r>
-            <w:proofErr w:type="spellStart"/>
-            <w:r>
-              <w:rPr>
-                <w:rFonts w:ascii="Times New Roman" w:hAnsi="Times New Roman" w:cs="Times New Roman"/>
-                <w:sz w:val="20"/>
-                <w:szCs w:val="20"/>
-              </w:rPr>
-              <w:t>або</w:t>
-            </w:r>
-            <w:proofErr w:type="spellEnd"/>
-            <w:r>
-              <w:rPr>
-                <w:rFonts w:ascii="Times New Roman" w:hAnsi="Times New Roman" w:cs="Times New Roman"/>
-                <w:sz w:val="20"/>
-                <w:szCs w:val="20"/>
-              </w:rPr>
-              <w:t xml:space="preserve"> </w:t>
-            </w:r>
-            <w:r>
-              <w:rPr>
-                <w:rFonts w:ascii="Times New Roman" w:hAnsi="Times New Roman" w:cs="Times New Roman"/>
-                <w:sz w:val="20"/>
-                <w:szCs w:val="20"/>
-                <w:lang w:val="en-US"/>
-              </w:rPr>
-              <w:t>INCI</w:t>
-            </w:r>
-          </w:p>
-        </w:tc>
-        <w:tc>
-          <w:tcPr>
-            <w:tcW w:w="2835" w:type="dxa"/>
-            <w:vAlign w:val="center"/>
-          </w:tcPr>
-          <w:p>
-            <w:pPr>
-              <w:tabs>
-                <w:tab w:val="center" w:pos="4677"/>
-                <w:tab w:val="right" w:pos="9355"/>
-              </w:tabs>
-              <w:jc w:val="center"/>
-              <w:rPr>
-                <w:rFonts w:ascii="Times New Roman" w:hAnsi="Times New Roman" w:cs="Times New Roman"/>
-                <w:sz w:val="20"/>
-                <w:szCs w:val="20"/>
-              </w:rPr>
-            </w:pPr>
-            <w:proofErr w:type="spellStart"/>
-            <w:r>
-              <w:rPr>
-                <w:rFonts w:ascii="Times New Roman" w:hAnsi="Times New Roman" w:cs="Times New Roman"/>
-                <w:sz w:val="20"/>
-                <w:szCs w:val="20"/>
-              </w:rPr>
-              <w:t>Торговельна</w:t>
-            </w:r>
-            <w:proofErr w:type="spellEnd"/>
-            <w:r>
-              <w:rPr>
-                <w:rFonts w:ascii="Times New Roman" w:hAnsi="Times New Roman" w:cs="Times New Roman"/>
-                <w:sz w:val="20"/>
-                <w:szCs w:val="20"/>
-              </w:rPr>
-              <w:t xml:space="preserve"> марка</w:t>
-            </w:r>
-          </w:p>
-        </w:tc>
-        <w:tc>
-          <w:tcPr>
-            <w:tcW w:w="1560" w:type="dxa"/>
-            <w:vAlign w:val="center"/>
-          </w:tcPr>
-          <w:p>
-            <w:pPr>
-              <w:tabs>
-                <w:tab w:val="center" w:pos="4677"/>
-                <w:tab w:val="right" w:pos="9355"/>
-              </w:tabs>
-              <w:jc w:val="center"/>
-              <w:rPr>
-                <w:rFonts w:ascii="Times New Roman" w:hAnsi="Times New Roman" w:cs="Times New Roman"/>
-                <w:sz w:val="20"/>
-                <w:szCs w:val="20"/>
-                <w:lang w:val="uk-UA"/>
-              </w:rPr>
-            </w:pPr>
-            <w:r>
-              <w:rPr>
-                <w:rFonts w:ascii="Times New Roman" w:hAnsi="Times New Roman" w:cs="Times New Roman"/>
-                <w:sz w:val="20"/>
-                <w:szCs w:val="20"/>
-                <w:lang w:val="en-US"/>
-              </w:rPr>
-              <w:t>CAS</w:t>
-            </w:r>
-            <w:r>
-              <w:rPr>
-                <w:rFonts w:ascii="Times New Roman" w:hAnsi="Times New Roman" w:cs="Times New Roman"/>
-                <w:sz w:val="20"/>
-                <w:szCs w:val="20"/>
-                <w:lang w:val="uk-UA"/>
-              </w:rPr>
-              <w:t xml:space="preserve"> </w:t>
-            </w:r>
-            <w:r>
-              <w:rPr>
-                <w:rFonts w:ascii="Times New Roman" w:hAnsi="Times New Roman" w:cs="Times New Roman"/>
-                <w:iCs/>
-                <w:sz w:val="20"/>
-                <w:lang w:val="uk-UA"/>
-              </w:rPr>
-              <w:t>#</w:t>
-            </w:r>
-          </w:p>
-        </w:tc>
-        <w:tc>
-          <w:tcPr>
-            <w:tcW w:w="2174" w:type="dxa"/>
-            <w:vAlign w:val="center"/>
-          </w:tcPr>
-          <w:p>
-            <w:pPr>
-              <w:tabs>
-                <w:tab w:val="center" w:pos="4677"/>
-                <w:tab w:val="right" w:pos="9355"/>
-              </w:tabs>
-              <w:jc w:val="center"/>
-              <w:rPr>
-                <w:rFonts w:ascii="Times New Roman" w:hAnsi="Times New Roman" w:cs="Times New Roman"/>
-                <w:sz w:val="20"/>
-                <w:szCs w:val="20"/>
-                <w:lang w:val="en-US"/>
-              </w:rPr>
-            </w:pPr>
-            <w:r>
-              <w:rPr>
-                <w:rFonts w:ascii="Times New Roman" w:hAnsi="Times New Roman" w:cs="Times New Roman"/>
-                <w:sz w:val="20"/>
-                <w:szCs w:val="20"/>
-                <w:lang w:val="uk-UA"/>
-              </w:rPr>
-              <w:t>Сертифікат</w:t>
-            </w:r>
-            <w:r>
-              <w:rPr>
-                <w:rFonts w:ascii="Times New Roman" w:hAnsi="Times New Roman" w:cs="Times New Roman"/>
-                <w:sz w:val="20"/>
-                <w:szCs w:val="20"/>
-                <w:lang w:val="en-US"/>
-              </w:rPr>
-              <w:t xml:space="preserve">/ </w:t>
-            </w:r>
-            <w:r>
-              <w:rPr>
-                <w:rFonts w:ascii="Times New Roman" w:hAnsi="Times New Roman" w:cs="Times New Roman"/>
-                <w:sz w:val="20"/>
-                <w:szCs w:val="20"/>
-                <w:lang w:val="uk-UA"/>
-              </w:rPr>
-              <w:t>Протокол випробувань</w:t>
-            </w:r>
-            <w:r>
-              <w:rPr>
-                <w:rFonts w:ascii="Times New Roman" w:hAnsi="Times New Roman" w:cs="Times New Roman"/>
-                <w:sz w:val="20"/>
-                <w:szCs w:val="20"/>
-                <w:lang w:val="uk-UA"/>
-              </w:rPr>
-              <w:t xml:space="preserve"> №</w:t>
-            </w:r>
-          </w:p>
-        </w:tc>
-      </w:tr>
-      <w:tr>
-        <w:trPr>
-          <w:trHeight w:val="439"/>
-        </w:trPr>
-        <w:tc>
-          <w:tcPr>
-            <w:tcW w:w="402" w:type="dxa"/>
-            <w:vAlign w:val="center"/>
-          </w:tcPr>
-          <w:p>
-            <w:pPr>
-              <w:tabs>
-                <w:tab w:val="center" w:pos="4677"/>
-                <w:tab w:val="right" w:pos="9355"/>
-              </w:tabs>
-              <w:jc w:val="center"/>
-              <w:rPr>
-                <w:rFonts w:ascii="Times New Roman" w:hAnsi="Times New Roman" w:cs="Times New Roman"/>
-                <w:b w:val="0"/>
-                <w:sz w:val="20"/>
-                <w:szCs w:val="20"/>
-                <w:lang w:val="en-US"/>
-              </w:rPr>
-            </w:pPr>
-            <w:r>
-              <w:rPr>
-                <w:rFonts w:ascii="Times New Roman" w:hAnsi="Times New Roman" w:cs="Times New Roman"/>
-                <w:b w:val="0"/>
-                <w:sz w:val="20"/>
-                <w:szCs w:val="20"/>
-                <w:lang w:val="en-US"/>
-              </w:rPr>
-              <w:t>1</w:t>
-            </w:r>
-          </w:p>
-        </w:tc>
-        <w:tc>
-          <w:tcPr>
-            <w:tcW w:w="2009" w:type="dxa"/>
-            <w:vAlign w:val="center"/>
-          </w:tcPr>
-          <w:p>
-            <w:pPr>
-              <w:pStyle w:val="docdata"/>
-              <w:tabs>
-                <w:tab w:val="center" w:pos="4677"/>
-                <w:tab w:val="right" w:pos="9355"/>
-              </w:tabs>
-              <w:spacing w:before="0" w:beforeAutospacing="0" w:after="0" w:afterAutospacing="0"/>
-              <w:jc w:val="center"/>
-              <w:rPr>
-                <w:color w:val="000000"/>
-                <w:sz w:val="20"/>
-                <w:szCs w:val="20"/>
-                <w:lang w:val="en-US"/>
-              </w:rPr>
-            </w:pPr>
-            <w:r>
-              <w:rPr>
-                <w:color w:val="000000"/>
-                <w:sz w:val="20"/>
-                <w:szCs w:val="20"/>
-                <w:lang w:val="en-US"/>
-              </w:rPr>
-              <w:t>${</w:t>
-            </w:r>
-            <w:proofErr w:type="spellStart"/>
-            <w:r>
-              <w:rPr>
-                <w:rStyle w:val="HTML"/>
-                <w:rFonts w:ascii="Times New Roman" w:hAnsi="Times New Roman" w:cs="Times New Roman"/>
-              </w:rPr>
-              <w:t>parName</w:t>
-            </w:r>
-            <w:proofErr w:type="spellEnd"/>
-            <w:r>
-              <w:rPr>
-                <w:rStyle w:val="HTML"/>
-                <w:rFonts w:ascii="Times New Roman" w:hAnsi="Times New Roman" w:cs="Times New Roman"/>
-                <w:lang w:val="uk-UA"/>
-              </w:rPr>
-              <w:t>1</w:t>
-            </w:r>
-            <w:r>
-              <w:rPr>
-                <w:rStyle w:val="HTML"/>
-                <w:rFonts w:ascii="Times New Roman" w:hAnsi="Times New Roman" w:cs="Times New Roman"/>
-                <w:lang w:val="en-US"/>
-              </w:rPr>
-              <w:t>}</w:t>
-            </w:r>
-          </w:p>
-        </w:tc>
-        <w:tc>
-          <w:tcPr>
-            <w:tcW w:w="2835" w:type="dxa"/>
-            <w:vAlign w:val="center"/>
-          </w:tcPr>
-          <w:p>
-            <w:pPr>
-              <w:tabs>
-                <w:tab w:val="center" w:pos="4677"/>
-                <w:tab w:val="right" w:pos="9355"/>
-              </w:tabs>
-              <w:jc w:val="center"/>
-              <w:rPr>
-                <w:rFonts w:ascii="Times New Roman" w:hAnsi="Times New Roman" w:cs="Times New Roman"/>
-                <w:b w:val="0"/>
-                <w:bCs w:val="0"/>
-                <w:sz w:val="20"/>
-                <w:lang w:val="en-US"/>
-              </w:rPr>
-            </w:pPr>
-            <w:r>
-              <w:rPr>
-                <w:rFonts w:ascii="Times New Roman" w:hAnsi="Times New Roman" w:cs="Times New Roman"/>
-                <w:b w:val="0"/>
-                <w:bCs w:val="0"/>
-                <w:sz w:val="20"/>
-                <w:lang w:val="en-US"/>
-              </w:rPr>
-              <w:t>${</w:t>
-            </w:r>
-            <w:proofErr w:type="spellStart"/>
-            <w:r>
-              <w:rPr>
-                <w:rStyle w:val="HTML"/>
-                <w:rFonts w:ascii="Times New Roman" w:hAnsi="Times New Roman" w:cs="Times New Roman"/>
-                <w:b w:val="0"/>
-                <w:bCs w:val="0"/>
-              </w:rPr>
-              <w:t>parTrademark</w:t>
-            </w:r>
-            <w:proofErr w:type="spellEnd"/>
-            <w:r>
-              <w:rPr>
-                <w:rStyle w:val="HTML"/>
-                <w:rFonts w:ascii="Times New Roman" w:hAnsi="Times New Roman" w:cs="Times New Roman"/>
-                <w:b w:val="0"/>
-                <w:bCs w:val="0"/>
-                <w:lang w:val="uk-UA"/>
-              </w:rPr>
-              <w:t>1</w:t>
-            </w:r>
-            <w:r>
-              <w:rPr>
-                <w:rStyle w:val="HTML"/>
-                <w:rFonts w:ascii="Times New Roman" w:hAnsi="Times New Roman" w:cs="Times New Roman"/>
-                <w:b w:val="0"/>
-                <w:bCs w:val="0"/>
-                <w:lang w:val="en-US"/>
-              </w:rPr>
-              <w:t>}</w:t>
-            </w:r>
-          </w:p>
-        </w:tc>
-        <w:tc>
-          <w:tcPr>
-            <w:tcW w:w="1560" w:type="dxa"/>
-            <w:vAlign w:val="center"/>
-          </w:tcPr>
-          <w:p>
-            <w:pPr>
-              <w:tabs>
-                <w:tab w:val="center" w:pos="4677"/>
-                <w:tab w:val="right" w:pos="9355"/>
-              </w:tabs>
-              <w:jc w:val="center"/>
-              <w:rPr>
-                <w:rFonts w:ascii="Times New Roman" w:hAnsi="Times New Roman" w:cs="Times New Roman"/>
-                <w:b w:val="0"/>
-                <w:bCs w:val="0"/>
-                <w:sz w:val="20"/>
-                <w:shd w:val="clear" w:color="auto" w:fill="FFFFFF"/>
-                <w:lang w:val="en-US"/>
-              </w:rPr>
-            </w:pPr>
-            <w:r>
-              <w:rPr>
-                <w:rStyle w:val="HTML"/>
-                <w:rFonts w:ascii="Times New Roman" w:hAnsi="Times New Roman" w:cs="Times New Roman"/>
-                <w:b w:val="0"/>
-                <w:bCs w:val="0"/>
-                <w:lang w:val="en-US"/>
-              </w:rPr>
-              <w:t>${</w:t>
-            </w:r>
-            <w:proofErr w:type="spellStart"/>
-            <w:r>
-              <w:rPr>
-                <w:rStyle w:val="HTML"/>
-                <w:rFonts w:ascii="Times New Roman" w:hAnsi="Times New Roman" w:cs="Times New Roman"/>
-                <w:b w:val="0"/>
-                <w:bCs w:val="0"/>
-              </w:rPr>
-              <w:t>parCAS</w:t>
-            </w:r>
-            <w:proofErr w:type="spellEnd"/>
-            <w:r>
-              <w:rPr>
-                <w:rStyle w:val="HTML"/>
-                <w:rFonts w:ascii="Times New Roman" w:hAnsi="Times New Roman" w:cs="Times New Roman"/>
-                <w:b w:val="0"/>
-                <w:bCs w:val="0"/>
-                <w:lang w:val="uk-UA"/>
-              </w:rPr>
-              <w:t>1</w:t>
-            </w:r>
-            <w:r>
-              <w:rPr>
-                <w:rStyle w:val="HTML"/>
-                <w:rFonts w:ascii="Times New Roman" w:hAnsi="Times New Roman" w:cs="Times New Roman"/>
-                <w:b w:val="0"/>
-                <w:bCs w:val="0"/>
-                <w:lang w:val="en-US"/>
-              </w:rPr>
-              <w:t>}</w:t>
-            </w:r>
-          </w:p>
-        </w:tc>
-        <w:tc>
-          <w:tcPr>
-            <w:tcW w:w="2174" w:type="dxa"/>
-            <w:vAlign w:val="center"/>
-          </w:tcPr>
-          <w:p>
-            <w:pPr>
-              <w:tabs>
-                <w:tab w:val="center" w:pos="4677"/>
-                <w:tab w:val="right" w:pos="9355"/>
-              </w:tabs>
-              <w:jc w:val="center"/>
-              <w:rPr>
-                <w:rFonts w:ascii="Times New Roman" w:hAnsi="Times New Roman" w:cs="Times New Roman"/>
-                <w:b w:val="0"/>
-                <w:bCs w:val="0"/>
-                <w:color w:val="000000"/>
-                <w:sz w:val="20"/>
-                <w:szCs w:val="20"/>
-                <w:lang w:val="en-US"/>
-              </w:rPr>
-            </w:pPr>
-            <w:r>
-              <w:rPr>
-                <w:rStyle w:val="HTML"/>
-                <w:rFonts w:ascii="Times New Roman" w:hAnsi="Times New Roman" w:cs="Times New Roman"/>
-                <w:b w:val="0"/>
-                <w:bCs w:val="0"/>
-                <w:lang w:val="en-US"/>
-              </w:rPr>
-              <w:t>${</w:t>
-            </w:r>
-            <w:proofErr w:type="spellStart"/>
-            <w:r>
-              <w:rPr>
-                <w:rStyle w:val="HTML"/>
-                <w:rFonts w:ascii="Times New Roman" w:hAnsi="Times New Roman" w:cs="Times New Roman"/>
-                <w:b w:val="0"/>
-                <w:bCs w:val="0"/>
-              </w:rPr>
-              <w:t>parProtocol</w:t>
-            </w:r>
-            <w:proofErr w:type="spellEnd"/>
-            <w:r>
-              <w:rPr>
-                <w:rStyle w:val="HTML"/>
-                <w:rFonts w:ascii="Times New Roman" w:hAnsi="Times New Roman" w:cs="Times New Roman"/>
-                <w:b w:val="0"/>
-                <w:bCs w:val="0"/>
-                <w:lang w:val="uk-UA"/>
-              </w:rPr>
-              <w:t>1</w:t>
-            </w:r>
-            <w:r>
-              <w:rPr>
-                <w:rStyle w:val="HTML"/>
-                <w:rFonts w:ascii="Times New Roman" w:hAnsi="Times New Roman" w:cs="Times New Roman"/>
-                <w:b w:val="0"/>
-                <w:bCs w:val="0"/>
-                <w:lang w:val="en-US"/>
-              </w:rPr>
-              <w:t>}</w:t>
-            </w:r>
-          </w:p>
-        </w:tc>
-      </w:tr>
-      <w:tr>
-        <w:trPr>
-          <w:trHeight w:val="439"/>
-        </w:trPr>
-        <w:tc>
-          <w:tcPr>
-            <w:tcW w:w="402" w:type="dxa"/>
-            <w:vAlign w:val="center"/>
-          </w:tcPr>
-          <w:p>
-            <w:pPr>
-              <w:tabs>
-                <w:tab w:val="center" w:pos="4677"/>
-                <w:tab w:val="right" w:pos="9355"/>
-              </w:tabs>
-              <w:jc w:val="center"/>
-              <w:rPr>
-                <w:rFonts w:ascii="Times New Roman" w:hAnsi="Times New Roman" w:cs="Times New Roman"/>
-                <w:b w:val="0"/>
-                <w:sz w:val="20"/>
-                <w:szCs w:val="20"/>
-                <w:lang w:val="en-US"/>
-              </w:rPr>
-            </w:pPr>
-            <w:r>
-              <w:rPr>
-                <w:rFonts w:ascii="Times New Roman" w:hAnsi="Times New Roman" w:cs="Times New Roman"/>
-                <w:b w:val="0"/>
-                <w:sz w:val="20"/>
-                <w:szCs w:val="20"/>
-                <w:lang w:val="en-US"/>
-              </w:rPr>
-              <w:t>2</w:t>
-            </w:r>
-          </w:p>
-        </w:tc>
-        <w:tc>
-          <w:tcPr>
-            <w:tcW w:w="2009" w:type="dxa"/>
-            <w:vAlign w:val="center"/>
-          </w:tcPr>
-          <w:p>
-            <w:pPr>
-              <w:pStyle w:val="docdata"/>
-              <w:tabs>
-                <w:tab w:val="center" w:pos="4677"/>
-                <w:tab w:val="right" w:pos="9355"/>
-              </w:tabs>
-              <w:spacing w:before="0" w:beforeAutospacing="0" w:after="0" w:afterAutospacing="0"/>
-              <w:jc w:val="center"/>
-              <w:rPr>
-                <w:color w:val="000000"/>
-                <w:sz w:val="20"/>
-                <w:szCs w:val="20"/>
-                <w:lang w:val="en-US"/>
-              </w:rPr>
-            </w:pPr>
-            <w:r>
-              <w:rPr>
-                <w:color w:val="000000"/>
-                <w:sz w:val="20"/>
-                <w:szCs w:val="20"/>
-                <w:lang w:val="en-US"/>
-              </w:rPr>
-              <w:t>${</w:t>
-            </w:r>
-            <w:proofErr w:type="spellStart"/>
-            <w:r>
-              <w:rPr>
-                <w:rStyle w:val="HTML"/>
-                <w:rFonts w:ascii="Times New Roman" w:hAnsi="Times New Roman" w:cs="Times New Roman"/>
-              </w:rPr>
-              <w:t>parName</w:t>
-            </w:r>
-            <w:proofErr w:type="spellEnd"/>
-            <w:r>
-              <w:rPr>
-                <w:rStyle w:val="HTML"/>
-                <w:rFonts w:ascii="Times New Roman" w:hAnsi="Times New Roman" w:cs="Times New Roman"/>
-                <w:lang w:val="uk-UA"/>
-              </w:rPr>
-              <w:t>2</w:t>
-            </w:r>
-            <w:r>
-              <w:rPr>
-                <w:rStyle w:val="HTML"/>
-                <w:rFonts w:ascii="Times New Roman" w:hAnsi="Times New Roman" w:cs="Times New Roman"/>
-                <w:lang w:val="en-US"/>
-              </w:rPr>
-              <w:t>}</w:t>
-            </w:r>
-          </w:p>
-        </w:tc>
-        <w:tc>
-          <w:tcPr>
-            <w:tcW w:w="2835" w:type="dxa"/>
-            <w:vAlign w:val="center"/>
-          </w:tcPr>
-          <w:p>
-            <w:pPr>
-              <w:tabs>
-                <w:tab w:val="center" w:pos="4677"/>
-                <w:tab w:val="right" w:pos="9355"/>
-              </w:tabs>
-              <w:jc w:val="center"/>
-              <w:rPr>
-                <w:rFonts w:ascii="Times New Roman" w:hAnsi="Times New Roman" w:cs="Times New Roman"/>
-                <w:b w:val="0"/>
-                <w:sz w:val="20"/>
-                <w:lang w:val="en-US"/>
-              </w:rPr>
-            </w:pPr>
-            <w:r>
-              <w:rPr>
-                <w:rFonts w:ascii="Times New Roman" w:hAnsi="Times New Roman" w:cs="Times New Roman"/>
-                <w:b w:val="0"/>
-                <w:bCs w:val="0"/>
-                <w:sz w:val="20"/>
-                <w:lang w:val="en-US"/>
-              </w:rPr>
-              <w:t>${</w:t>
-            </w:r>
-            <w:proofErr w:type="spellStart"/>
-            <w:r>
-              <w:rPr>
-                <w:rStyle w:val="HTML"/>
-                <w:rFonts w:ascii="Times New Roman" w:hAnsi="Times New Roman" w:cs="Times New Roman"/>
-                <w:b w:val="0"/>
-                <w:bCs w:val="0"/>
-              </w:rPr>
-              <w:t>parTrademark</w:t>
-            </w:r>
-            <w:proofErr w:type="spellEnd"/>
-            <w:r>
-              <w:rPr>
-                <w:rStyle w:val="HTML"/>
-                <w:rFonts w:ascii="Times New Roman" w:hAnsi="Times New Roman" w:cs="Times New Roman"/>
-                <w:b w:val="0"/>
-                <w:bCs w:val="0"/>
-                <w:lang w:val="uk-UA"/>
-              </w:rPr>
-              <w:t>2</w:t>
-            </w:r>
-            <w:r>
-              <w:rPr>
-                <w:rStyle w:val="HTML"/>
-                <w:rFonts w:ascii="Times New Roman" w:hAnsi="Times New Roman" w:cs="Times New Roman"/>
-                <w:b w:val="0"/>
-                <w:bCs w:val="0"/>
-                <w:lang w:val="en-US"/>
-              </w:rPr>
-              <w:t>}</w:t>
-            </w:r>
-          </w:p>
-        </w:tc>
-        <w:tc>
-          <w:tcPr>
-            <w:tcW w:w="1560" w:type="dxa"/>
-            <w:vAlign w:val="center"/>
-          </w:tcPr>
-          <w:p>
-            <w:pPr>
-              <w:tabs>
-                <w:tab w:val="center" w:pos="4677"/>
-                <w:tab w:val="right" w:pos="9355"/>
-              </w:tabs>
-              <w:jc w:val="center"/>
-              <w:rPr>
-                <w:rFonts w:ascii="Times New Roman" w:hAnsi="Times New Roman" w:cs="Times New Roman"/>
-                <w:b w:val="0"/>
-                <w:sz w:val="20"/>
-                <w:shd w:val="clear" w:color="auto" w:fill="FFFFFF"/>
-                <w:lang w:val="en-US"/>
-              </w:rPr>
-            </w:pPr>
-            <w:r>
-              <w:rPr>
-                <w:rStyle w:val="HTML"/>
-                <w:rFonts w:ascii="Times New Roman" w:hAnsi="Times New Roman" w:cs="Times New Roman"/>
-                <w:b w:val="0"/>
-                <w:bCs w:val="0"/>
-                <w:lang w:val="en-US"/>
-              </w:rPr>
-              <w:t>${</w:t>
-            </w:r>
-            <w:proofErr w:type="spellStart"/>
-            <w:r>
-              <w:rPr>
-                <w:rStyle w:val="HTML"/>
-                <w:rFonts w:ascii="Times New Roman" w:hAnsi="Times New Roman" w:cs="Times New Roman"/>
-                <w:b w:val="0"/>
-                <w:bCs w:val="0"/>
-              </w:rPr>
-              <w:t>parCAS</w:t>
-            </w:r>
-            <w:proofErr w:type="spellEnd"/>
-            <w:r>
-              <w:rPr>
-                <w:rStyle w:val="HTML"/>
-                <w:rFonts w:ascii="Times New Roman" w:hAnsi="Times New Roman" w:cs="Times New Roman"/>
-                <w:b w:val="0"/>
-                <w:bCs w:val="0"/>
-                <w:lang w:val="uk-UA"/>
-              </w:rPr>
-              <w:t>2</w:t>
-            </w:r>
-            <w:r>
-              <w:rPr>
-                <w:rStyle w:val="HTML"/>
-                <w:rFonts w:ascii="Times New Roman" w:hAnsi="Times New Roman" w:cs="Times New Roman"/>
-                <w:b w:val="0"/>
-                <w:bCs w:val="0"/>
-                <w:lang w:val="en-US"/>
-              </w:rPr>
-              <w:t>}</w:t>
-            </w:r>
-          </w:p>
-        </w:tc>
-        <w:tc>
-          <w:tcPr>
-            <w:tcW w:w="2174" w:type="dxa"/>
-            <w:vAlign w:val="center"/>
-          </w:tcPr>
-          <w:p>
-            <w:pPr>
-              <w:tabs>
-                <w:tab w:val="center" w:pos="4677"/>
-                <w:tab w:val="right" w:pos="9355"/>
-              </w:tabs>
-              <w:jc w:val="center"/>
-              <w:rPr>
-                <w:rFonts w:ascii="Times New Roman" w:hAnsi="Times New Roman" w:cs="Times New Roman"/>
-                <w:b w:val="0"/>
-                <w:color w:val="000000"/>
-                <w:sz w:val="20"/>
-                <w:szCs w:val="20"/>
-                <w:lang w:val="uk-UA"/>
-              </w:rPr>
-            </w:pPr>
-            <w:r>
-              <w:rPr>
-                <w:rStyle w:val="HTML"/>
-                <w:rFonts w:ascii="Times New Roman" w:hAnsi="Times New Roman" w:cs="Times New Roman"/>
-                <w:b w:val="0"/>
-                <w:bCs w:val="0"/>
-                <w:lang w:val="en-US"/>
-              </w:rPr>
-              <w:t>${</w:t>
-            </w:r>
-            <w:proofErr w:type="spellStart"/>
-            <w:r>
-              <w:rPr>
-                <w:rStyle w:val="HTML"/>
-                <w:rFonts w:ascii="Times New Roman" w:hAnsi="Times New Roman" w:cs="Times New Roman"/>
-                <w:b w:val="0"/>
-                <w:bCs w:val="0"/>
-              </w:rPr>
-              <w:t>parProtocol</w:t>
-            </w:r>
-            <w:proofErr w:type="spellEnd"/>
-            <w:r>
-              <w:rPr>
-                <w:rStyle w:val="HTML"/>
-                <w:rFonts w:ascii="Times New Roman" w:hAnsi="Times New Roman" w:cs="Times New Roman"/>
-                <w:b w:val="0"/>
-                <w:bCs w:val="0"/>
-                <w:lang w:val="uk-UA"/>
-              </w:rPr>
-              <w:t>2</w:t>
-            </w:r>
-            <w:r>
-              <w:rPr>
-                <w:rStyle w:val="HTML"/>
-                <w:rFonts w:ascii="Times New Roman" w:hAnsi="Times New Roman" w:cs="Times New Roman"/>
-                <w:b w:val="0"/>
-                <w:bCs w:val="0"/>
-                <w:lang w:val="en-US"/>
-              </w:rPr>
-              <w:t>}</w:t>
-            </w:r>
-          </w:p>
-        </w:tc>
-      </w:tr>
-      <w:tr>
-        <w:trPr>
-          <w:trHeight w:val="439"/>
-        </w:trPr>
-        <w:tc>
-          <w:tcPr>
-            <w:tcW w:w="402" w:type="dxa"/>
-            <w:vAlign w:val="center"/>
-          </w:tcPr>
-          <w:p>
-            <w:pPr>
-              <w:tabs>
-                <w:tab w:val="center" w:pos="4677"/>
-                <w:tab w:val="right" w:pos="9355"/>
-              </w:tabs>
-              <w:jc w:val="center"/>
-              <w:rPr>
-                <w:rFonts w:ascii="Times New Roman" w:hAnsi="Times New Roman" w:cs="Times New Roman"/>
-                <w:b w:val="0"/>
-                <w:sz w:val="20"/>
-                <w:szCs w:val="20"/>
-                <w:lang w:val="en-US"/>
-              </w:rPr>
-            </w:pPr>
-            <w:r>
-              <w:rPr>
-                <w:rFonts w:ascii="Times New Roman" w:hAnsi="Times New Roman" w:cs="Times New Roman"/>
-                <w:b w:val="0"/>
-                <w:sz w:val="20"/>
-                <w:szCs w:val="20"/>
-                <w:lang w:val="en-US"/>
-              </w:rPr>
-              <w:t>3</w:t>
-            </w:r>
-          </w:p>
-        </w:tc>
-        <w:tc>
-          <w:tcPr>
-            <w:tcW w:w="2009" w:type="dxa"/>
-            <w:vAlign w:val="center"/>
-          </w:tcPr>
-          <w:p>
-            <w:pPr>
-              <w:pStyle w:val="docdata"/>
-              <w:tabs>
-                <w:tab w:val="center" w:pos="4677"/>
-                <w:tab w:val="right" w:pos="9355"/>
-              </w:tabs>
-              <w:spacing w:before="0" w:beforeAutospacing="0" w:after="0" w:afterAutospacing="0"/>
-              <w:jc w:val="center"/>
-              <w:rPr>
-                <w:color w:val="000000"/>
-                <w:sz w:val="20"/>
-                <w:szCs w:val="20"/>
-                <w:lang w:val="en-US"/>
-              </w:rPr>
-            </w:pPr>
-          </w:p>
-        </w:tc>
-        <w:tc>
-          <w:tcPr>
-            <w:tcW w:w="2835" w:type="dxa"/>
-            <w:vAlign w:val="center"/>
-          </w:tcPr>
-          <w:p>
-            <w:pPr>
-              <w:tabs>
-                <w:tab w:val="center" w:pos="4677"/>
-                <w:tab w:val="right" w:pos="9355"/>
-              </w:tabs>
-              <w:jc w:val="center"/>
-              <w:rPr>
-                <w:rFonts w:ascii="Times New Roman" w:hAnsi="Times New Roman" w:cs="Times New Roman"/>
-                <w:b w:val="0"/>
-                <w:sz w:val="20"/>
-                <w:lang w:val="en-US"/>
-              </w:rPr>
-            </w:pPr>
-          </w:p>
-        </w:tc>
-        <w:tc>
-          <w:tcPr>
-            <w:tcW w:w="1560" w:type="dxa"/>
-            <w:vAlign w:val="center"/>
-          </w:tcPr>
-          <w:p>
-            <w:pPr>
-              <w:tabs>
-                <w:tab w:val="center" w:pos="4677"/>
-                <w:tab w:val="right" w:pos="9355"/>
-              </w:tabs>
-              <w:jc w:val="center"/>
-              <w:rPr>
-                <w:rFonts w:ascii="Times New Roman" w:hAnsi="Times New Roman" w:cs="Times New Roman"/>
-                <w:b w:val="0"/>
-                <w:sz w:val="20"/>
-                <w:shd w:val="clear" w:color="auto" w:fill="FFFFFF"/>
-                <w:lang w:val="en-US"/>
-              </w:rPr>
-            </w:pPr>
-          </w:p>
-        </w:tc>
-        <w:tc>
-          <w:tcPr>
-            <w:tcW w:w="2174" w:type="dxa"/>
-            <w:vAlign w:val="center"/>
-          </w:tcPr>
-          <w:p>
-            <w:pPr>
-              <w:tabs>
-                <w:tab w:val="center" w:pos="4677"/>
-                <w:tab w:val="right" w:pos="9355"/>
-              </w:tabs>
-              <w:jc w:val="center"/>
-              <w:rPr>
-                <w:rFonts w:ascii="Times New Roman" w:hAnsi="Times New Roman" w:cs="Times New Roman"/>
-                <w:b w:val="0"/>
-                <w:color w:val="000000"/>
-                <w:sz w:val="20"/>
-                <w:szCs w:val="20"/>
-                <w:lang w:val="uk-UA"/>
-              </w:rPr>
-            </w:pPr>
-          </w:p>
-        </w:tc>
-      </w:tr>
-      <w:tr>
-        <w:trPr>
-          <w:trHeight w:val="439"/>
-        </w:trPr>
-        <w:tc>
-          <w:tcPr>
-            <w:tcW w:w="402" w:type="dxa"/>
-            <w:vAlign w:val="center"/>
-          </w:tcPr>
-          <w:p>
-            <w:pPr>
-              <w:tabs>
-                <w:tab w:val="center" w:pos="4677"/>
-                <w:tab w:val="right" w:pos="9355"/>
-              </w:tabs>
-              <w:jc w:val="center"/>
-              <w:rPr>
-                <w:rFonts w:ascii="Times New Roman" w:hAnsi="Times New Roman" w:cs="Times New Roman"/>
-                <w:b w:val="0"/>
-                <w:sz w:val="20"/>
-                <w:szCs w:val="20"/>
-                <w:lang w:val="en-US"/>
-              </w:rPr>
-            </w:pPr>
-            <w:r>
-              <w:rPr>
-                <w:rFonts w:ascii="Times New Roman" w:hAnsi="Times New Roman" w:cs="Times New Roman"/>
-                <w:b w:val="0"/>
-                <w:sz w:val="20"/>
-                <w:szCs w:val="20"/>
-                <w:lang w:val="en-US"/>
-              </w:rPr>
-              <w:t>4</w:t>
-            </w:r>
-          </w:p>
-        </w:tc>
-        <w:tc>
-          <w:tcPr>
-            <w:tcW w:w="2009" w:type="dxa"/>
-            <w:vAlign w:val="center"/>
-          </w:tcPr>
-          <w:p>
-            <w:pPr>
-              <w:pStyle w:val="docdata"/>
-              <w:tabs>
-                <w:tab w:val="center" w:pos="4677"/>
-                <w:tab w:val="right" w:pos="9355"/>
-              </w:tabs>
-              <w:spacing w:before="0" w:beforeAutospacing="0" w:after="0" w:afterAutospacing="0"/>
-              <w:jc w:val="center"/>
-              <w:rPr>
-                <w:color w:val="000000"/>
-                <w:sz w:val="20"/>
-                <w:szCs w:val="20"/>
-                <w:lang w:val="en-US"/>
-              </w:rPr>
-            </w:pPr>
-          </w:p>
-        </w:tc>
-        <w:tc>
-          <w:tcPr>
-            <w:tcW w:w="2835" w:type="dxa"/>
-            <w:vAlign w:val="center"/>
-          </w:tcPr>
-          <w:p>
-            <w:pPr>
-              <w:tabs>
-                <w:tab w:val="center" w:pos="4677"/>
-                <w:tab w:val="right" w:pos="9355"/>
-              </w:tabs>
-              <w:jc w:val="center"/>
-              <w:rPr>
-                <w:rFonts w:ascii="Times New Roman" w:hAnsi="Times New Roman" w:cs="Times New Roman"/>
-                <w:b w:val="0"/>
-                <w:sz w:val="20"/>
-                <w:lang w:val="en-US"/>
-              </w:rPr>
-            </w:pPr>
-          </w:p>
-        </w:tc>
-        <w:tc>
-          <w:tcPr>
-            <w:tcW w:w="1560" w:type="dxa"/>
-            <w:vAlign w:val="center"/>
-          </w:tcPr>
-          <w:p>
-            <w:pPr>
-              <w:tabs>
-                <w:tab w:val="center" w:pos="4677"/>
-                <w:tab w:val="right" w:pos="9355"/>
-              </w:tabs>
-              <w:jc w:val="center"/>
-              <w:rPr>
-                <w:rFonts w:ascii="Times New Roman" w:hAnsi="Times New Roman" w:cs="Times New Roman"/>
-                <w:b w:val="0"/>
-                <w:sz w:val="20"/>
-                <w:shd w:val="clear" w:color="auto" w:fill="FFFFFF"/>
-                <w:lang w:val="en-US"/>
-              </w:rPr>
-            </w:pPr>
-          </w:p>
-        </w:tc>
-        <w:tc>
-          <w:tcPr>
-            <w:tcW w:w="2174" w:type="dxa"/>
-            <w:vAlign w:val="center"/>
-          </w:tcPr>
-          <w:p>
-            <w:pPr>
-              <w:tabs>
-                <w:tab w:val="center" w:pos="4677"/>
-                <w:tab w:val="right" w:pos="9355"/>
-              </w:tabs>
-              <w:jc w:val="center"/>
-              <w:rPr>
-                <w:rFonts w:ascii="Times New Roman" w:hAnsi="Times New Roman" w:cs="Times New Roman"/>
-                <w:b w:val="0"/>
-                <w:color w:val="000000"/>
-                <w:sz w:val="20"/>
-                <w:szCs w:val="20"/>
-                <w:lang w:val="uk-UA"/>
-              </w:rPr>
-            </w:pPr>
-          </w:p>
-        </w:tc>
-      </w:tr>
-    </w:tbl>
-    <w:p>
-      <w:pPr>
-        <w:suppressLineNumbers/>
-        <w:rPr>
-          <w:sz w:val="20"/>
-          <w:szCs w:val="20"/>
-          <w:lang w:val="uk-UA"/>
-        </w:rPr>
-      </w:pPr>
-    </w:p>
-    <w:p>
-      <w:pPr>
-        <w:suppressLineNumbers/>
-        <w:rPr>
+          <w:rFonts w:ascii="Times New Roman" w:hAnsi="Times New Roman"/>
           <w:sz w:val="20"/>
           <w:szCs w:val="20"/>
           <w:lang w:val="uk-UA"/>
@@ -6696,6 +4777,78 @@
           <w:lang w:val="uk-UA"/>
         </w:rPr>
       </w:pPr>
+    </w:p>
+    <w:p>
+      <w:pPr>
+        <w:pStyle w:val="HTML0"/>
+        <w:rPr>
+          <w:rFonts w:ascii="Consolas" w:hAnsi="Consolas"/>
+          <w:color w:val="1F2328"/>
+          <w:lang w:val="uk-UA"/>
+        </w:rPr>
+      </w:pPr>
+      <w:r>
+        <w:rPr>
+          <w:rStyle w:val="HTML"/>
+          <w:rFonts w:ascii="Consolas" w:hAnsi="Consolas"/>
+          <w:color w:val="1F2328"/>
+          <w:sz w:val="21"/>
+          <w:szCs w:val="21"/>
+          <w:bdr w:val="none" w:sz="0" w:space="0" w:color="auto" w:frame="1"/>
+          <w:lang w:val="uk-UA"/>
+        </w:rPr>
+        <w:t>{</w:t>
+      </w:r>
+      <w:proofErr w:type="spellStart"/>
+      <w:r>
+        <w:rPr>
+          <w:rStyle w:val="HTML"/>
+          <w:rFonts w:ascii="Consolas" w:hAnsi="Consolas"/>
+          <w:color w:val="1F2328"/>
+          <w:sz w:val="21"/>
+          <w:szCs w:val="21"/>
+          <w:bdr w:val="none" w:sz="0" w:space="0" w:color="auto" w:frame="1"/>
+        </w:rPr>
+        <w:t>pars</w:t>
+      </w:r>
+      <w:proofErr w:type="spellEnd"/>
+      <w:r>
+        <w:rPr>
+          <w:rStyle w:val="HTML"/>
+          <w:rFonts w:ascii="Consolas" w:hAnsi="Consolas"/>
+          <w:color w:val="1F2328"/>
+          <w:sz w:val="21"/>
+          <w:szCs w:val="21"/>
+          <w:bdr w:val="none" w:sz="0" w:space="0" w:color="auto" w:frame="1"/>
+          <w:lang w:val="uk-UA"/>
+        </w:rPr>
+        <w:t>_</w:t>
+      </w:r>
+      <w:proofErr w:type="spellStart"/>
+      <w:r>
+        <w:rPr>
+          <w:rStyle w:val="HTML"/>
+          <w:rFonts w:ascii="Consolas" w:hAnsi="Consolas"/>
+          <w:color w:val="1F2328"/>
+          <w:sz w:val="21"/>
+          <w:szCs w:val="21"/>
+          <w:bdr w:val="none" w:sz="0" w:space="0" w:color="auto" w:frame="1"/>
+        </w:rPr>
+        <w:t>table</w:t>
+      </w:r>
+      <w:proofErr w:type="spellEnd"/>
+      <w:r>
+        <w:rPr>
+          <w:rStyle w:val="HTML"/>
+          <w:rFonts w:ascii="Consolas" w:hAnsi="Consolas"/>
+          <w:color w:val="1F2328"/>
+          <w:sz w:val="21"/>
+          <w:szCs w:val="21"/>
+          <w:bdr w:val="none" w:sz="0" w:space="0" w:color="auto" w:frame="1"/>
+          <w:lang w:val="uk-UA"/>
+        </w:rPr>
+        <w:t>}</w:t>
+      </w:r>
     </w:p>
     <w:p>
       <w:pPr>
@@ -6756,31 +4909,73 @@
           <w:lang w:val="uk-UA"/>
         </w:rPr>
       </w:pPr>
-      <w:proofErr w:type="spellStart"/>
       <w:r>
         <w:rPr>
           <w:rFonts w:ascii="Times New Roman" w:hAnsi="Times New Roman" w:cs="Times New Roman"/>
           <w:bCs w:val="0"/>
+          <w:lang w:val="uk-UA"/>
         </w:rPr>
-        <w:t>Керівник</w:t>
+        <w:t>Керівник підприємства</w:t>
+      </w:r>
+      <w:r>
+        <w:rPr>
+          <w:rFonts w:ascii="Times New Roman" w:hAnsi="Times New Roman" w:cs="Times New Roman"/>
+          <w:bCs w:val="0"/>
+          <w:lang w:val="uk-UA"/>
+        </w:rPr>
+        <w:t xml:space="preserve">                                                    </w:t>
+      </w:r>
+      <w:r>
+        <w:rPr>
+          <w:rFonts w:ascii="Times New Roman" w:hAnsi="Times New Roman" w:cs="Times New Roman"/>
+          <w:bCs w:val="0"/>
+          <w:lang w:val="uk-UA"/>
+        </w:rPr>
+        <w:t xml:space="preserve">      </w:t>
+      </w:r>
+      <w:r>
+        <w:rPr>
+          <w:rStyle w:val="HTML"/>
+          <w:rFonts w:ascii="Times New Roman" w:hAnsi="Times New Roman" w:cs="Times New Roman"/>
+          <w:bCs w:val="0"/>
+          <w:sz w:val="22"/>
+          <w:szCs w:val="22"/>
+          <w:lang w:val="uk-UA"/>
+        </w:rPr>
+        <w:t>{</w:t>
+      </w:r>
+      <w:proofErr w:type="spellStart"/>
+      <w:r>
+        <w:rPr>
+          <w:rStyle w:val="HTML"/>
+          <w:rFonts w:ascii="Times New Roman" w:hAnsi="Times New Roman" w:cs="Times New Roman"/>
+          <w:bCs w:val="0"/>
+          <w:sz w:val="22"/>
+          <w:szCs w:val="22"/>
+        </w:rPr>
+        <w:t>Director</w:t>
       </w:r>
       <w:proofErr w:type="spellEnd"/>
       <w:r>
         <w:rPr>
+          <w:rStyle w:val="HTML"/>
           <w:rFonts w:ascii="Times New Roman" w:hAnsi="Times New Roman" w:cs="Times New Roman"/>
           <w:bCs w:val="0"/>
+          <w:sz w:val="22"/>
+          <w:szCs w:val="22"/>
+          <w:lang w:val="uk-UA"/>
         </w:rPr>
-        <w:t xml:space="preserve"> </w:t>
+        <w:t>}</w:t>
       </w:r>
-      <w:proofErr w:type="spellStart"/>
       <w:r>
         <w:rPr>
           <w:rFonts w:ascii="Times New Roman" w:hAnsi="Times New Roman" w:cs="Times New Roman"/>
+          <w:b w:val="0"/>
           <w:bCs w:val="0"/>
+          <w:lang w:val="uk-UA"/>
         </w:rPr>
-        <w:t>підприємства</w:t>
+        <w:t xml:space="preserve">    </w:t>
       </w:r>
-      <w:proofErr w:type="spellEnd"/>
     </w:p>
     <w:p>
       <w:pPr>
@@ -6791,7 +4986,13 @@
         </w:rPr>
       </w:pPr>
     </w:p>
-    <w:p/>
+    <w:p>
+      <w:pPr>
+        <w:rPr>
+          <w:lang w:val="uk-UA"/>
+        </w:rPr>
+      </w:pPr>
+    </w:p>
     <w:sectPr>
       <w:headerReference w:type="default" r:id="rId8"/>
       <w:footerReference w:type="default" r:id="rId9"/>
@@ -7834,6 +6035,7 @@
     <w:lsdException w:name="HTML Sample" w:semiHidden="1" w:unhideWhenUsed="1"/>
     <w:lsdException w:name="HTML Typewriter" w:semiHidden="1" w:unhideWhenUsed="1"/>
     <w:lsdException w:name="HTML Variable" w:semiHidden="1" w:unhideWhenUsed="1"/>
+    <w:lsdException w:name="Normal Table" w:semiHidden="1" w:unhideWhenUsed="1"/>
     <w:lsdException w:name="annotation subject" w:semiHidden="1" w:unhideWhenUsed="1"/>
     <w:lsdException w:name="No List" w:semiHidden="1" w:unhideWhenUsed="1"/>
     <w:lsdException w:name="Outline List 1" w:semiHidden="1" w:unhideWhenUsed="1"/>
@@ -7876,8 +6078,11 @@
     <w:lsdException w:name="Table Contemporary" w:semiHidden="1" w:unhideWhenUsed="1"/>
     <w:lsdException w:name="Table Elegant" w:semiHidden="1" w:unhideWhenUsed="1"/>
     <w:lsdException w:name="Table Professional" w:semiHidden="1" w:unhideWhenUsed="1"/>
+    <w:lsdException w:name="Table Subtle 1" w:semiHidden="1" w:unhideWhenUsed="1"/>
     <w:lsdException w:name="Table Subtle 2" w:semiHidden="1" w:unhideWhenUsed="1"/>
     <w:lsdException w:name="Table Web 1" w:semiHidden="1" w:unhideWhenUsed="1"/>
+    <w:lsdException w:name="Table Web 2" w:semiHidden="1" w:unhideWhenUsed="1"/>
+    <w:lsdException w:name="Table Web 3" w:semiHidden="1" w:unhideWhenUsed="1"/>
     <w:lsdException w:name="Balloon Text" w:semiHidden="1" w:unhideWhenUsed="1"/>
     <w:lsdException w:name="Table Grid" w:uiPriority="39"/>
     <w:lsdException w:name="Table Theme" w:semiHidden="1" w:unhideWhenUsed="1"/>
@@ -8373,6 +6578,56 @@
       <w:szCs w:val="20"/>
     </w:rPr>
   </w:style>
+  <w:style w:type="paragraph" w:styleId="HTML0">
+    <w:name w:val="HTML Preformatted"/>
+    <w:basedOn w:val="a"/>
+    <w:link w:val="HTML1"/>
+    <w:uiPriority w:val="99"/>
+    <w:semiHidden/>
+    <w:unhideWhenUsed/>
+    <w:rsid w:val="00C11EDA"/>
+    <w:pPr>
+      <w:tabs>
+        <w:tab w:val="left" w:pos="916"/>
+        <w:tab w:val="left" w:pos="1832"/>
+        <w:tab w:val="left" w:pos="2748"/>
+        <w:tab w:val="left" w:pos="3664"/>
+        <w:tab w:val="left" w:pos="4580"/>
+        <w:tab w:val="left" w:pos="5496"/>
+        <w:tab w:val="left" w:pos="6412"/>
+        <w:tab w:val="left" w:pos="7328"/>
+        <w:tab w:val="left" w:pos="8244"/>
+        <w:tab w:val="left" w:pos="9160"/>
+        <w:tab w:val="left" w:pos="10076"/>
+        <w:tab w:val="left" w:pos="10992"/>
+        <w:tab w:val="left" w:pos="11908"/>
+        <w:tab w:val="left" w:pos="12824"/>
+        <w:tab w:val="left" w:pos="13740"/>
+        <w:tab w:val="left" w:pos="14656"/>
+      </w:tabs>
+    </w:pPr>
+    <w:rPr>
+      <w:rFonts w:ascii="Courier New" w:hAnsi="Courier New" w:cs="Courier New"/>
+      <w:b w:val="0"/>
+      <w:bCs w:val="0"/>
+      <w:sz w:val="20"/>
+      <w:szCs w:val="20"/>
+    </w:rPr>
+  </w:style>
+  <w:style w:type="character" w:customStyle="1" w:styleId="HTML1">
+    <w:name w:val="Стандартный HTML Знак"/>
+    <w:basedOn w:val="a0"/>
+    <w:link w:val="HTML0"/>
+    <w:uiPriority w:val="99"/>
+    <w:semiHidden/>
+    <w:rsid w:val="00C11EDA"/>
+    <w:rPr>
+      <w:rFonts w:ascii="Courier New" w:eastAsia="Times New Roman" w:hAnsi="Courier New" w:cs="Courier New"/>
+      <w:sz w:val="20"/>
+      <w:szCs w:val="20"/>
+      <w:lang w:eastAsia="ru-RU"/>
+    </w:rPr>
+  </w:style>
 </w:styles>
 </file>
 

--- a/Бланк1.docx
+++ b/Бланк1.docx
@@ -737,16 +737,21 @@
             </w:r>
             <w:r>
               <w:rPr>
+                <w:b/>
+                <w:bCs/>
                 <w:sz w:val="20"/>
                 <w:szCs w:val="20"/>
                 <w:lang w:val="en-US"/>
               </w:rPr>
-              <w:t>${</w:t>
+              <w:t>{</w:t>
             </w:r>
             <w:proofErr w:type="spellStart"/>
             <w:r>
               <w:rPr>
                 <w:rStyle w:val="HTML"/>
+                <w:rFonts w:ascii="Times New Roman" w:hAnsi="Times New Roman" w:cs="Times New Roman"/>
+                <w:b/>
+                <w:bCs/>
               </w:rPr>
               <w:t>prodAddress</w:t>
             </w:r>
@@ -754,6 +759,9 @@
             <w:r>
               <w:rPr>
                 <w:rStyle w:val="HTML"/>
+                <w:rFonts w:ascii="Times New Roman" w:hAnsi="Times New Roman" w:cs="Times New Roman"/>
+                <w:b/>
+                <w:bCs/>
                 <w:lang w:val="en-US"/>
               </w:rPr>
               <w:t>}</w:t>
@@ -4658,6 +4666,7 @@
           <w:color w:val="1F2328"/>
           <w:sz w:val="20"/>
           <w:szCs w:val="20"/>
+          <w:lang w:val="uk-UA"/>
         </w:rPr>
       </w:pPr>
       <w:r>
@@ -4669,6 +4678,7 @@
           <w:sz w:val="21"/>
           <w:szCs w:val="21"/>
           <w:bdr w:val="none" w:sz="0" w:space="0" w:color="auto" w:frame="1"/>
+          <w:lang w:val="uk-UA"/>
         </w:rPr>
         <w:t>{</w:t>
       </w:r>
@@ -4683,7 +4693,7 @@
           <w:szCs w:val="21"/>
           <w:bdr w:val="none" w:sz="0" w:space="0" w:color="auto" w:frame="1"/>
         </w:rPr>
-        <w:t>batches_table</w:t>
+        <w:t>batches</w:t>
       </w:r>
       <w:proofErr w:type="spellEnd"/>
       <w:r>
@@ -4695,6 +4705,34 @@
           <w:sz w:val="21"/>
           <w:szCs w:val="21"/>
           <w:bdr w:val="none" w:sz="0" w:space="0" w:color="auto" w:frame="1"/>
+          <w:lang w:val="uk-UA"/>
+        </w:rPr>
+        <w:t>_</w:t>
+      </w:r>
+      <w:proofErr w:type="spellStart"/>
+      <w:r>
+        <w:rPr>
+          <w:rFonts w:ascii="Consolas" w:hAnsi="Consolas" w:cs="Courier New"/>
+          <w:b w:val="0"/>
+          <w:bCs w:val="0"/>
+          <w:color w:val="1F2328"/>
+          <w:sz w:val="21"/>
+          <w:szCs w:val="21"/>
+          <w:bdr w:val="none" w:sz="0" w:space="0" w:color="auto" w:frame="1"/>
+        </w:rPr>
+        <w:t>table</w:t>
+      </w:r>
+      <w:proofErr w:type="spellEnd"/>
+      <w:r>
+        <w:rPr>
+          <w:rFonts w:ascii="Consolas" w:hAnsi="Consolas" w:cs="Courier New"/>
+          <w:b w:val="0"/>
+          <w:bCs w:val="0"/>
+          <w:color w:val="1F2328"/>
+          <w:sz w:val="21"/>
+          <w:szCs w:val="21"/>
+          <w:bdr w:val="none" w:sz="0" w:space="0" w:color="auto" w:frame="1"/>
+          <w:lang w:val="uk-UA"/>
         </w:rPr>
         <w:t>}</w:t>
       </w:r>
@@ -4923,15 +4961,7 @@
           <w:bCs w:val="0"/>
           <w:lang w:val="uk-UA"/>
         </w:rPr>
-        <w:t xml:space="preserve">                                                    </w:t>
-      </w:r>
-      <w:r>
-        <w:rPr>
-          <w:rFonts w:ascii="Times New Roman" w:hAnsi="Times New Roman" w:cs="Times New Roman"/>
-          <w:bCs w:val="0"/>
-          <w:lang w:val="uk-UA"/>
-        </w:rPr>
-        <w:t xml:space="preserve">      </w:t>
+        <w:t xml:space="preserve">                                                          </w:t>
       </w:r>
       <w:r>
         <w:rPr>
